--- a/Assignment 1/Assignment 1.docx
+++ b/Assignment 1/Assignment 1.docx
@@ -6,16 +6,16 @@
       <w:pPr>
         <w:jc w:val="center"/>
         <w:rPr>
-          <w:rFonts w:asciiTheme="majorHAnsi" w:hAnsiTheme="majorHAnsi" w:cstheme="majorHAnsi"/>
-          <w:b/>
-          <w:bCs/>
-          <w:sz w:val="24"/>
-          <w:szCs w:val="24"/>
-        </w:rPr>
-      </w:pPr>
-      <w:r>
-        <w:rPr>
-          <w:rFonts w:asciiTheme="majorHAnsi" w:hAnsiTheme="majorHAnsi" w:cstheme="majorHAnsi"/>
+          <w:rFonts w:cstheme="minorHAnsi"/>
+          <w:b/>
+          <w:bCs/>
+          <w:sz w:val="24"/>
+          <w:szCs w:val="24"/>
+        </w:rPr>
+      </w:pPr>
+      <w:r>
+        <w:rPr>
+          <w:rFonts w:cstheme="minorHAnsi"/>
           <w:b/>
           <w:bCs/>
           <w:sz w:val="24"/>
@@ -25,7 +25,7 @@
       </w:r>
       <w:r>
         <w:rPr>
-          <w:rFonts w:asciiTheme="majorHAnsi" w:hAnsiTheme="majorHAnsi" w:cstheme="majorHAnsi"/>
+          <w:rFonts w:cstheme="minorHAnsi"/>
           <w:b/>
           <w:bCs/>
           <w:sz w:val="24"/>
@@ -37,16 +37,16 @@
     <w:p>
       <w:pPr>
         <w:rPr>
-          <w:rFonts w:asciiTheme="majorHAnsi" w:hAnsiTheme="majorHAnsi" w:cstheme="majorHAnsi"/>
-          <w:b/>
-          <w:bCs/>
-          <w:sz w:val="24"/>
-          <w:szCs w:val="24"/>
-        </w:rPr>
-      </w:pPr>
-      <w:r>
-        <w:rPr>
-          <w:rFonts w:asciiTheme="majorHAnsi" w:hAnsiTheme="majorHAnsi" w:cstheme="majorHAnsi"/>
+          <w:rFonts w:cstheme="minorHAnsi"/>
+          <w:b/>
+          <w:bCs/>
+          <w:sz w:val="24"/>
+          <w:szCs w:val="24"/>
+        </w:rPr>
+      </w:pPr>
+      <w:r>
+        <w:rPr>
+          <w:rFonts w:cstheme="minorHAnsi"/>
           <w:b/>
           <w:bCs/>
           <w:sz w:val="24"/>
@@ -58,14 +58,14 @@
     <w:p>
       <w:pPr>
         <w:rPr>
-          <w:rFonts w:asciiTheme="majorHAnsi" w:hAnsiTheme="majorHAnsi" w:cstheme="majorHAnsi"/>
-          <w:sz w:val="24"/>
-          <w:szCs w:val="24"/>
-        </w:rPr>
-      </w:pPr>
-      <w:r>
-        <w:rPr>
-          <w:rFonts w:asciiTheme="majorHAnsi" w:hAnsiTheme="majorHAnsi" w:cstheme="majorHAnsi"/>
+          <w:rFonts w:cstheme="minorHAnsi"/>
+          <w:sz w:val="24"/>
+          <w:szCs w:val="24"/>
+        </w:rPr>
+      </w:pPr>
+      <w:r>
+        <w:rPr>
+          <w:rFonts w:cstheme="minorHAnsi"/>
           <w:sz w:val="24"/>
           <w:szCs w:val="24"/>
         </w:rPr>
@@ -75,14 +75,14 @@
     <w:p>
       <w:pPr>
         <w:rPr>
-          <w:rFonts w:asciiTheme="majorHAnsi" w:hAnsiTheme="majorHAnsi" w:cstheme="majorHAnsi"/>
-          <w:sz w:val="24"/>
-          <w:szCs w:val="24"/>
-        </w:rPr>
-      </w:pPr>
-      <w:r>
-        <w:rPr>
-          <w:rFonts w:asciiTheme="majorHAnsi" w:hAnsiTheme="majorHAnsi" w:cstheme="majorHAnsi"/>
+          <w:rFonts w:cstheme="minorHAnsi"/>
+          <w:sz w:val="24"/>
+          <w:szCs w:val="24"/>
+        </w:rPr>
+      </w:pPr>
+      <w:r>
+        <w:rPr>
+          <w:rFonts w:cstheme="minorHAnsi"/>
           <w:sz w:val="24"/>
           <w:szCs w:val="24"/>
         </w:rPr>
@@ -92,14 +92,14 @@
     <w:p>
       <w:pPr>
         <w:rPr>
-          <w:rFonts w:asciiTheme="majorHAnsi" w:hAnsiTheme="majorHAnsi" w:cstheme="majorHAnsi"/>
-          <w:sz w:val="24"/>
-          <w:szCs w:val="24"/>
-        </w:rPr>
-      </w:pPr>
-      <w:r>
-        <w:rPr>
-          <w:rFonts w:asciiTheme="majorHAnsi" w:hAnsiTheme="majorHAnsi" w:cstheme="majorHAnsi"/>
+          <w:rFonts w:cstheme="minorHAnsi"/>
+          <w:sz w:val="24"/>
+          <w:szCs w:val="24"/>
+        </w:rPr>
+      </w:pPr>
+      <w:r>
+        <w:rPr>
+          <w:rFonts w:cstheme="minorHAnsi"/>
           <w:sz w:val="24"/>
           <w:szCs w:val="24"/>
         </w:rPr>
@@ -109,7 +109,7 @@
         <w:r>
           <w:rPr>
             <w:rStyle w:val="Hyperlink"/>
-            <w:rFonts w:asciiTheme="majorHAnsi" w:hAnsiTheme="majorHAnsi" w:cstheme="majorHAnsi"/>
+            <w:rFonts w:cstheme="minorHAnsi"/>
             <w:sz w:val="24"/>
             <w:szCs w:val="24"/>
           </w:rPr>
@@ -120,14 +120,14 @@
     <w:p>
       <w:pPr>
         <w:rPr>
-          <w:rFonts w:asciiTheme="majorHAnsi" w:hAnsiTheme="majorHAnsi" w:cstheme="majorHAnsi"/>
-          <w:sz w:val="24"/>
-          <w:szCs w:val="24"/>
-        </w:rPr>
-      </w:pPr>
-      <w:r>
-        <w:rPr>
-          <w:rFonts w:asciiTheme="majorHAnsi" w:hAnsiTheme="majorHAnsi" w:cstheme="majorHAnsi"/>
+          <w:rFonts w:cstheme="minorHAnsi"/>
+          <w:sz w:val="24"/>
+          <w:szCs w:val="24"/>
+        </w:rPr>
+      </w:pPr>
+      <w:r>
+        <w:rPr>
+          <w:rFonts w:cstheme="minorHAnsi"/>
           <w:sz w:val="24"/>
           <w:szCs w:val="24"/>
         </w:rPr>
@@ -135,7 +135,7 @@
       </w:r>
       <w:r>
         <w:rPr>
-          <w:rFonts w:asciiTheme="majorHAnsi" w:hAnsiTheme="majorHAnsi" w:cstheme="majorHAnsi"/>
+          <w:rFonts w:cstheme="minorHAnsi"/>
           <w:noProof/>
           <w:sz w:val="24"/>
           <w:szCs w:val="24"/>
@@ -186,14 +186,14 @@
     <w:p>
       <w:pPr>
         <w:rPr>
-          <w:rFonts w:asciiTheme="majorHAnsi" w:hAnsiTheme="majorHAnsi" w:cstheme="majorHAnsi"/>
-          <w:sz w:val="24"/>
-          <w:szCs w:val="24"/>
-        </w:rPr>
-      </w:pPr>
-      <w:r>
-        <w:rPr>
-          <w:rFonts w:asciiTheme="majorHAnsi" w:hAnsiTheme="majorHAnsi" w:cstheme="majorHAnsi"/>
+          <w:rFonts w:cstheme="minorHAnsi"/>
+          <w:sz w:val="24"/>
+          <w:szCs w:val="24"/>
+        </w:rPr>
+      </w:pPr>
+      <w:r>
+        <w:rPr>
+          <w:rFonts w:cstheme="minorHAnsi"/>
           <w:sz w:val="24"/>
           <w:szCs w:val="24"/>
         </w:rPr>
@@ -203,14 +203,14 @@
     <w:p>
       <w:pPr>
         <w:rPr>
-          <w:rFonts w:asciiTheme="majorHAnsi" w:hAnsiTheme="majorHAnsi" w:cstheme="majorHAnsi"/>
-          <w:sz w:val="24"/>
-          <w:szCs w:val="24"/>
-        </w:rPr>
-      </w:pPr>
-      <w:r>
-        <w:rPr>
-          <w:rFonts w:asciiTheme="majorHAnsi" w:hAnsiTheme="majorHAnsi" w:cstheme="majorHAnsi"/>
+          <w:rFonts w:cstheme="minorHAnsi"/>
+          <w:sz w:val="24"/>
+          <w:szCs w:val="24"/>
+        </w:rPr>
+      </w:pPr>
+      <w:r>
+        <w:rPr>
+          <w:rFonts w:cstheme="minorHAnsi"/>
           <w:sz w:val="24"/>
           <w:szCs w:val="24"/>
         </w:rPr>
@@ -220,14 +220,14 @@
     <w:p>
       <w:pPr>
         <w:rPr>
-          <w:rFonts w:asciiTheme="majorHAnsi" w:hAnsiTheme="majorHAnsi" w:cstheme="majorHAnsi"/>
-          <w:sz w:val="24"/>
-          <w:szCs w:val="24"/>
-        </w:rPr>
-      </w:pPr>
-      <w:r>
-        <w:rPr>
-          <w:rFonts w:asciiTheme="majorHAnsi" w:hAnsiTheme="majorHAnsi" w:cstheme="majorHAnsi"/>
+          <w:rFonts w:cstheme="minorHAnsi"/>
+          <w:sz w:val="24"/>
+          <w:szCs w:val="24"/>
+        </w:rPr>
+      </w:pPr>
+      <w:r>
+        <w:rPr>
+          <w:rFonts w:cstheme="minorHAnsi"/>
           <w:sz w:val="24"/>
           <w:szCs w:val="24"/>
         </w:rPr>
@@ -237,14 +237,14 @@
     <w:p>
       <w:pPr>
         <w:rPr>
-          <w:rFonts w:asciiTheme="majorHAnsi" w:hAnsiTheme="majorHAnsi" w:cstheme="majorHAnsi"/>
-          <w:sz w:val="24"/>
-          <w:szCs w:val="24"/>
-        </w:rPr>
-      </w:pPr>
-      <w:r>
-        <w:rPr>
-          <w:rFonts w:asciiTheme="majorHAnsi" w:hAnsiTheme="majorHAnsi" w:cstheme="majorHAnsi"/>
+          <w:rFonts w:cstheme="minorHAnsi"/>
+          <w:sz w:val="24"/>
+          <w:szCs w:val="24"/>
+        </w:rPr>
+      </w:pPr>
+      <w:r>
+        <w:rPr>
+          <w:rFonts w:cstheme="minorHAnsi"/>
           <w:sz w:val="24"/>
           <w:szCs w:val="24"/>
         </w:rPr>
@@ -252,7 +252,7 @@
       </w:r>
       <w:r>
         <w:rPr>
-          <w:rFonts w:asciiTheme="majorHAnsi" w:hAnsiTheme="majorHAnsi" w:cstheme="majorHAnsi"/>
+          <w:rFonts w:cstheme="minorHAnsi"/>
           <w:sz w:val="24"/>
           <w:szCs w:val="24"/>
           <w:vertAlign w:val="superscript"/>
@@ -261,7 +261,7 @@
       </w:r>
       <w:r>
         <w:rPr>
-          <w:rFonts w:asciiTheme="majorHAnsi" w:hAnsiTheme="majorHAnsi" w:cstheme="majorHAnsi"/>
+          <w:rFonts w:cstheme="minorHAnsi"/>
           <w:sz w:val="24"/>
           <w:szCs w:val="24"/>
         </w:rPr>
@@ -271,16 +271,16 @@
     <w:p>
       <w:pPr>
         <w:rPr>
-          <w:rFonts w:asciiTheme="majorHAnsi" w:hAnsiTheme="majorHAnsi" w:cstheme="majorHAnsi"/>
-          <w:b/>
-          <w:bCs/>
-          <w:sz w:val="24"/>
-          <w:szCs w:val="24"/>
-        </w:rPr>
-      </w:pPr>
-      <w:r>
-        <w:rPr>
-          <w:rFonts w:asciiTheme="majorHAnsi" w:hAnsiTheme="majorHAnsi" w:cstheme="majorHAnsi"/>
+          <w:rFonts w:cstheme="minorHAnsi"/>
+          <w:b/>
+          <w:bCs/>
+          <w:sz w:val="24"/>
+          <w:szCs w:val="24"/>
+        </w:rPr>
+      </w:pPr>
+      <w:r>
+        <w:rPr>
+          <w:rFonts w:cstheme="minorHAnsi"/>
           <w:b/>
           <w:bCs/>
           <w:sz w:val="24"/>
@@ -292,14 +292,14 @@
     <w:p>
       <w:pPr>
         <w:rPr>
-          <w:rFonts w:asciiTheme="majorHAnsi" w:hAnsiTheme="majorHAnsi" w:cstheme="majorHAnsi"/>
-          <w:sz w:val="24"/>
-          <w:szCs w:val="24"/>
-        </w:rPr>
-      </w:pPr>
-      <w:r>
-        <w:rPr>
-          <w:rFonts w:asciiTheme="majorHAnsi" w:hAnsiTheme="majorHAnsi" w:cstheme="majorHAnsi"/>
+          <w:rFonts w:cstheme="minorHAnsi"/>
+          <w:sz w:val="24"/>
+          <w:szCs w:val="24"/>
+        </w:rPr>
+      </w:pPr>
+      <w:r>
+        <w:rPr>
+          <w:rFonts w:cstheme="minorHAnsi"/>
           <w:sz w:val="24"/>
           <w:szCs w:val="24"/>
         </w:rPr>
@@ -309,14 +309,14 @@
     <w:p>
       <w:pPr>
         <w:rPr>
-          <w:rFonts w:asciiTheme="majorHAnsi" w:hAnsiTheme="majorHAnsi" w:cstheme="majorHAnsi"/>
-          <w:sz w:val="24"/>
-          <w:szCs w:val="24"/>
-        </w:rPr>
-      </w:pPr>
-      <w:r>
-        <w:rPr>
-          <w:rFonts w:asciiTheme="majorHAnsi" w:hAnsiTheme="majorHAnsi" w:cstheme="majorHAnsi"/>
+          <w:rFonts w:cstheme="minorHAnsi"/>
+          <w:sz w:val="24"/>
+          <w:szCs w:val="24"/>
+        </w:rPr>
+      </w:pPr>
+      <w:r>
+        <w:rPr>
+          <w:rFonts w:cstheme="minorHAnsi"/>
           <w:sz w:val="24"/>
           <w:szCs w:val="24"/>
         </w:rPr>
@@ -324,7 +324,7 @@
       </w:r>
       <w:r>
         <w:rPr>
-          <w:rFonts w:asciiTheme="majorHAnsi" w:hAnsiTheme="majorHAnsi" w:cstheme="majorHAnsi"/>
+          <w:rFonts w:cstheme="minorHAnsi"/>
           <w:sz w:val="24"/>
           <w:szCs w:val="24"/>
         </w:rPr>
@@ -332,7 +332,7 @@
       </w:r>
       <w:r>
         <w:rPr>
-          <w:rFonts w:asciiTheme="majorHAnsi" w:hAnsiTheme="majorHAnsi" w:cstheme="majorHAnsi"/>
+          <w:rFonts w:cstheme="minorHAnsi"/>
           <w:sz w:val="24"/>
           <w:szCs w:val="24"/>
         </w:rPr>
@@ -340,7 +340,7 @@
       </w:r>
       <w:r>
         <w:rPr>
-          <w:rFonts w:asciiTheme="majorHAnsi" w:hAnsiTheme="majorHAnsi" w:cstheme="majorHAnsi"/>
+          <w:rFonts w:cstheme="minorHAnsi"/>
           <w:sz w:val="24"/>
           <w:szCs w:val="24"/>
         </w:rPr>
@@ -348,7 +348,7 @@
       </w:r>
       <w:r>
         <w:rPr>
-          <w:rFonts w:asciiTheme="majorHAnsi" w:hAnsiTheme="majorHAnsi" w:cstheme="majorHAnsi"/>
+          <w:rFonts w:cstheme="minorHAnsi"/>
           <w:sz w:val="24"/>
           <w:szCs w:val="24"/>
         </w:rPr>
@@ -356,7 +356,7 @@
       </w:r>
       <w:r>
         <w:rPr>
-          <w:rFonts w:asciiTheme="majorHAnsi" w:hAnsiTheme="majorHAnsi" w:cstheme="majorHAnsi"/>
+          <w:rFonts w:cstheme="minorHAnsi"/>
           <w:sz w:val="24"/>
           <w:szCs w:val="24"/>
         </w:rPr>
@@ -368,7 +368,7 @@
       <w:pPr>
         <w:pStyle w:val="Default"/>
         <w:rPr>
-          <w:rFonts w:asciiTheme="majorHAnsi" w:hAnsiTheme="majorHAnsi" w:cstheme="majorHAnsi"/>
+          <w:rFonts w:asciiTheme="minorHAnsi" w:hAnsiTheme="minorHAnsi" w:cstheme="minorHAnsi"/>
         </w:rPr>
       </w:pPr>
     </w:p>
@@ -381,12 +381,12 @@
         </w:numPr>
         <w:spacing w:after="25"/>
         <w:rPr>
-          <w:rFonts w:asciiTheme="majorHAnsi" w:hAnsiTheme="majorHAnsi" w:cstheme="majorHAnsi"/>
-        </w:rPr>
-      </w:pPr>
-      <w:r>
-        <w:rPr>
-          <w:rFonts w:asciiTheme="majorHAnsi" w:hAnsiTheme="majorHAnsi" w:cstheme="majorHAnsi"/>
+          <w:rFonts w:asciiTheme="minorHAnsi" w:hAnsiTheme="minorHAnsi" w:cstheme="minorHAnsi"/>
+        </w:rPr>
+      </w:pPr>
+      <w:r>
+        <w:rPr>
+          <w:rFonts w:asciiTheme="minorHAnsi" w:hAnsiTheme="minorHAnsi" w:cstheme="minorHAnsi"/>
         </w:rPr>
         <w:t xml:space="preserve">Why did you choose to come to RMIT? </w:t>
       </w:r>
@@ -399,12 +399,12 @@
           <w:numId w:val="1"/>
         </w:numPr>
         <w:rPr>
-          <w:rFonts w:asciiTheme="majorHAnsi" w:hAnsiTheme="majorHAnsi" w:cstheme="majorHAnsi"/>
-        </w:rPr>
-      </w:pPr>
-      <w:r>
-        <w:rPr>
-          <w:rFonts w:asciiTheme="majorHAnsi" w:hAnsiTheme="majorHAnsi" w:cstheme="majorHAnsi"/>
+          <w:rFonts w:asciiTheme="minorHAnsi" w:hAnsiTheme="minorHAnsi" w:cstheme="minorHAnsi"/>
+        </w:rPr>
+      </w:pPr>
+      <w:r>
+        <w:rPr>
+          <w:rFonts w:asciiTheme="minorHAnsi" w:hAnsiTheme="minorHAnsi" w:cstheme="minorHAnsi"/>
         </w:rPr>
         <w:t xml:space="preserve">What do you expect to learn during your studies? </w:t>
       </w:r>
@@ -412,23 +412,23 @@
     <w:p>
       <w:pPr>
         <w:rPr>
-          <w:rFonts w:asciiTheme="majorHAnsi" w:hAnsiTheme="majorHAnsi" w:cstheme="majorHAnsi"/>
-          <w:sz w:val="24"/>
-          <w:szCs w:val="24"/>
-        </w:rPr>
-      </w:pPr>
-    </w:p>
-    <w:p>
-      <w:pPr>
-        <w:rPr>
-          <w:rFonts w:asciiTheme="majorHAnsi" w:hAnsiTheme="majorHAnsi" w:cstheme="majorHAnsi"/>
-          <w:sz w:val="24"/>
-          <w:szCs w:val="24"/>
-        </w:rPr>
-      </w:pPr>
-      <w:r>
-        <w:rPr>
-          <w:rFonts w:asciiTheme="majorHAnsi" w:hAnsiTheme="majorHAnsi" w:cstheme="majorHAnsi"/>
+          <w:rFonts w:cstheme="minorHAnsi"/>
+          <w:sz w:val="24"/>
+          <w:szCs w:val="24"/>
+        </w:rPr>
+      </w:pPr>
+    </w:p>
+    <w:p>
+      <w:pPr>
+        <w:rPr>
+          <w:rFonts w:cstheme="minorHAnsi"/>
+          <w:sz w:val="24"/>
+          <w:szCs w:val="24"/>
+        </w:rPr>
+      </w:pPr>
+      <w:r>
+        <w:rPr>
+          <w:rFonts w:cstheme="minorHAnsi"/>
           <w:sz w:val="24"/>
           <w:szCs w:val="24"/>
         </w:rPr>
@@ -438,14 +438,14 @@
     <w:p>
       <w:pPr>
         <w:rPr>
-          <w:rFonts w:asciiTheme="majorHAnsi" w:hAnsiTheme="majorHAnsi" w:cstheme="majorHAnsi"/>
-          <w:sz w:val="24"/>
-          <w:szCs w:val="24"/>
-        </w:rPr>
-      </w:pPr>
-      <w:r>
-        <w:rPr>
-          <w:rFonts w:asciiTheme="majorHAnsi" w:hAnsiTheme="majorHAnsi" w:cstheme="majorHAnsi"/>
+          <w:rFonts w:cstheme="minorHAnsi"/>
+          <w:sz w:val="24"/>
+          <w:szCs w:val="24"/>
+        </w:rPr>
+      </w:pPr>
+      <w:r>
+        <w:rPr>
+          <w:rFonts w:cstheme="minorHAnsi"/>
           <w:sz w:val="24"/>
           <w:szCs w:val="24"/>
         </w:rPr>
@@ -455,16 +455,16 @@
     <w:p>
       <w:pPr>
         <w:rPr>
-          <w:rFonts w:asciiTheme="majorHAnsi" w:hAnsiTheme="majorHAnsi" w:cstheme="majorHAnsi"/>
-          <w:b/>
-          <w:bCs/>
-          <w:sz w:val="24"/>
-          <w:szCs w:val="24"/>
-        </w:rPr>
-      </w:pPr>
-      <w:r>
-        <w:rPr>
-          <w:rFonts w:asciiTheme="majorHAnsi" w:hAnsiTheme="majorHAnsi" w:cstheme="majorHAnsi"/>
+          <w:rFonts w:cstheme="minorHAnsi"/>
+          <w:b/>
+          <w:bCs/>
+          <w:sz w:val="24"/>
+          <w:szCs w:val="24"/>
+        </w:rPr>
+      </w:pPr>
+      <w:r>
+        <w:rPr>
+          <w:rFonts w:cstheme="minorHAnsi"/>
           <w:b/>
           <w:bCs/>
           <w:sz w:val="24"/>
@@ -476,14 +476,14 @@
     <w:p>
       <w:pPr>
         <w:rPr>
-          <w:rFonts w:asciiTheme="majorHAnsi" w:hAnsiTheme="majorHAnsi" w:cstheme="majorHAnsi"/>
-          <w:sz w:val="24"/>
-          <w:szCs w:val="24"/>
-        </w:rPr>
-      </w:pPr>
-      <w:r>
-        <w:rPr>
-          <w:rFonts w:asciiTheme="majorHAnsi" w:hAnsiTheme="majorHAnsi" w:cstheme="majorHAnsi"/>
+          <w:rFonts w:cstheme="minorHAnsi"/>
+          <w:sz w:val="24"/>
+          <w:szCs w:val="24"/>
+        </w:rPr>
+      </w:pPr>
+      <w:r>
+        <w:rPr>
+          <w:rFonts w:cstheme="minorHAnsi"/>
           <w:sz w:val="24"/>
           <w:szCs w:val="24"/>
         </w:rPr>
@@ -493,7 +493,7 @@
     <w:p>
       <w:pPr>
         <w:rPr>
-          <w:rFonts w:asciiTheme="majorHAnsi" w:hAnsiTheme="majorHAnsi" w:cstheme="majorHAnsi"/>
+          <w:rFonts w:cstheme="minorHAnsi"/>
           <w:sz w:val="24"/>
           <w:szCs w:val="24"/>
         </w:rPr>
@@ -502,7 +502,7 @@
         <w:r>
           <w:rPr>
             <w:rStyle w:val="Hyperlink"/>
-            <w:rFonts w:asciiTheme="majorHAnsi" w:hAnsiTheme="majorHAnsi" w:cstheme="majorHAnsi"/>
+            <w:rFonts w:cstheme="minorHAnsi"/>
             <w:sz w:val="24"/>
             <w:szCs w:val="24"/>
           </w:rPr>
@@ -513,14 +513,14 @@
     <w:p>
       <w:pPr>
         <w:rPr>
-          <w:rFonts w:asciiTheme="majorHAnsi" w:hAnsiTheme="majorHAnsi" w:cstheme="majorHAnsi"/>
-          <w:sz w:val="24"/>
-          <w:szCs w:val="24"/>
-        </w:rPr>
-      </w:pPr>
-      <w:r>
-        <w:rPr>
-          <w:rFonts w:asciiTheme="majorHAnsi" w:hAnsiTheme="majorHAnsi" w:cstheme="majorHAnsi"/>
+          <w:rFonts w:cstheme="minorHAnsi"/>
+          <w:sz w:val="24"/>
+          <w:szCs w:val="24"/>
+        </w:rPr>
+      </w:pPr>
+      <w:r>
+        <w:rPr>
+          <w:rFonts w:cstheme="minorHAnsi"/>
           <w:noProof/>
           <w:sz w:val="24"/>
           <w:szCs w:val="24"/>
@@ -571,33 +571,302 @@
     <w:p>
       <w:pPr>
         <w:rPr>
-          <w:rFonts w:asciiTheme="majorHAnsi" w:hAnsiTheme="majorHAnsi" w:cstheme="majorHAnsi"/>
-          <w:sz w:val="24"/>
-          <w:szCs w:val="24"/>
-        </w:rPr>
-      </w:pPr>
-      <w:r>
-        <w:rPr>
-          <w:rFonts w:asciiTheme="majorHAnsi" w:hAnsiTheme="majorHAnsi" w:cstheme="majorHAnsi"/>
-          <w:sz w:val="24"/>
-          <w:szCs w:val="24"/>
-        </w:rPr>
-        <w:t>Find an advertisement showing what you believe to be your ideal job. This may require several years of experience, and hence be something that you must work towards, rather than something that you are ready for now, or will be able to fill as soon as you graduate. There are various ways to search for IT jobs, including websites like {seek.com.au}. You should include the following information. • The job advertisement itself. Include a link, and a snapshot of it (in case the link expires before the assignment deadline). • A description (in your own words) of the position, and particularly what makes this position appealing to you. • A description (in your own words) of the skills, qualifications and experience required for the position. • A description (in your own words) of the skills, qualifications and experience you currently have. • A plan describing how you will obtain the skills, qualifications and experience required for the position, building on those you have now. This need not be greatly detailed, (and will probably change significantly over time anyway), but try to be as specific as you can.</w:t>
-      </w:r>
-    </w:p>
-    <w:p>
-      <w:pPr>
-        <w:rPr>
-          <w:rFonts w:asciiTheme="majorHAnsi" w:hAnsiTheme="majorHAnsi" w:cstheme="majorHAnsi"/>
-          <w:b/>
-          <w:bCs/>
-          <w:sz w:val="24"/>
-          <w:szCs w:val="24"/>
-        </w:rPr>
-      </w:pPr>
-      <w:r>
-        <w:rPr>
-          <w:rFonts w:asciiTheme="majorHAnsi" w:hAnsiTheme="majorHAnsi" w:cstheme="majorHAnsi"/>
+          <w:rFonts w:cstheme="minorHAnsi"/>
+          <w:sz w:val="24"/>
+          <w:szCs w:val="24"/>
+        </w:rPr>
+      </w:pPr>
+    </w:p>
+    <w:p>
+      <w:pPr>
+        <w:rPr>
+          <w:rFonts w:cstheme="minorHAnsi"/>
+          <w:sz w:val="24"/>
+          <w:szCs w:val="24"/>
+        </w:rPr>
+      </w:pPr>
+      <w:r>
+        <w:rPr>
+          <w:rFonts w:cstheme="minorHAnsi"/>
+          <w:sz w:val="24"/>
+          <w:szCs w:val="24"/>
+        </w:rPr>
+        <w:t>Job description- You must provide support of unified communication products for Windows, Mac, iOS and android.</w:t>
+      </w:r>
+    </w:p>
+    <w:p>
+      <w:pPr>
+        <w:rPr>
+          <w:rFonts w:cstheme="minorHAnsi"/>
+          <w:color w:val="1C1C1C"/>
+          <w:sz w:val="24"/>
+          <w:szCs w:val="24"/>
+          <w:shd w:val="clear" w:color="auto" w:fill="FFFFFF"/>
+        </w:rPr>
+      </w:pPr>
+      <w:r>
+        <w:rPr>
+          <w:rFonts w:cstheme="minorHAnsi"/>
+          <w:sz w:val="24"/>
+          <w:szCs w:val="24"/>
+        </w:rPr>
+        <w:t xml:space="preserve"> </w:t>
+      </w:r>
+      <w:r>
+        <w:rPr>
+          <w:rFonts w:cstheme="minorHAnsi"/>
+          <w:color w:val="1C1C1C"/>
+          <w:sz w:val="24"/>
+          <w:szCs w:val="24"/>
+          <w:shd w:val="clear" w:color="auto" w:fill="FFFFFF"/>
+        </w:rPr>
+        <w:t>Provide resolution of the procedure for requests from the client base submitted by automated means.</w:t>
+      </w:r>
+    </w:p>
+    <w:p>
+      <w:pPr>
+        <w:rPr>
+          <w:rFonts w:cstheme="minorHAnsi"/>
+          <w:color w:val="1C1C1C"/>
+          <w:sz w:val="24"/>
+          <w:szCs w:val="24"/>
+          <w:shd w:val="clear" w:color="auto" w:fill="FFFFFF"/>
+        </w:rPr>
+      </w:pPr>
+      <w:r>
+        <w:rPr>
+          <w:rFonts w:cstheme="minorHAnsi"/>
+          <w:color w:val="1C1C1C"/>
+          <w:sz w:val="24"/>
+          <w:szCs w:val="24"/>
+          <w:shd w:val="clear" w:color="auto" w:fill="FFFFFF"/>
+        </w:rPr>
+        <w:t>This position appeals to me because I enjoy finding what the problem is and then fixing it for people. It is something I enjoy doing and that is why</w:t>
+      </w:r>
+      <w:r>
+        <w:rPr>
+          <w:rFonts w:cstheme="minorHAnsi"/>
+          <w:color w:val="1C1C1C"/>
+          <w:sz w:val="24"/>
+          <w:szCs w:val="24"/>
+          <w:shd w:val="clear" w:color="auto" w:fill="FFFFFF"/>
+        </w:rPr>
+        <w:t xml:space="preserve"> it appeals to me. The skills required are </w:t>
+      </w:r>
+      <w:r>
+        <w:rPr>
+          <w:rFonts w:eastAsia="Times New Roman" w:cstheme="minorHAnsi"/>
+          <w:color w:val="1C1C1C"/>
+          <w:sz w:val="24"/>
+          <w:szCs w:val="24"/>
+          <w:bdr w:val="none" w:sz="0" w:space="0" w:color="auto" w:frame="1"/>
+        </w:rPr>
+        <w:t>Good experience using Webex Teams.</w:t>
+      </w:r>
+      <w:r>
+        <w:rPr>
+          <w:rFonts w:cstheme="minorHAnsi"/>
+          <w:color w:val="1C1C1C"/>
+          <w:sz w:val="24"/>
+          <w:szCs w:val="24"/>
+          <w:shd w:val="clear" w:color="auto" w:fill="FFFFFF"/>
+        </w:rPr>
+        <w:t xml:space="preserve"> </w:t>
+      </w:r>
+      <w:r>
+        <w:rPr>
+          <w:rFonts w:eastAsia="Times New Roman" w:cstheme="minorHAnsi"/>
+          <w:color w:val="1C1C1C"/>
+          <w:sz w:val="24"/>
+          <w:szCs w:val="24"/>
+          <w:bdr w:val="none" w:sz="0" w:space="0" w:color="auto" w:frame="1"/>
+        </w:rPr>
+        <w:t>Experience providing technical support. Good experience learning applications.  Desktop support experience. Demonstrate the ability to analyze, troubleshoot, and resolve issues of varying complexity with minimal supervision. Apply established solutions to solve known issues and assist in the development of solutions for new issues. Manage multiple, simultaneous projects and cases while maintaining predefined service levels and high customer satisfaction. </w:t>
+      </w:r>
+    </w:p>
+    <w:p>
+      <w:pPr>
+        <w:shd w:val="clear" w:color="auto" w:fill="FFFFFF"/>
+        <w:spacing w:after="0" w:line="240" w:lineRule="auto"/>
+        <w:textAlignment w:val="baseline"/>
+        <w:rPr>
+          <w:rFonts w:eastAsia="Times New Roman" w:cstheme="minorHAnsi"/>
+          <w:color w:val="1C1C1C"/>
+          <w:sz w:val="24"/>
+          <w:szCs w:val="24"/>
+        </w:rPr>
+      </w:pPr>
+      <w:r>
+        <w:rPr>
+          <w:rFonts w:cstheme="minorHAnsi"/>
+          <w:color w:val="1C1C1C"/>
+          <w:sz w:val="24"/>
+          <w:szCs w:val="24"/>
+          <w:shd w:val="clear" w:color="auto" w:fill="FFFFFF"/>
+        </w:rPr>
+        <w:lastRenderedPageBreak/>
+        <w:t xml:space="preserve"> The requirements for this job are needing to be familiar with </w:t>
+      </w:r>
+      <w:r>
+        <w:rPr>
+          <w:rFonts w:eastAsia="Times New Roman" w:cstheme="minorHAnsi"/>
+          <w:color w:val="1C1C1C"/>
+          <w:sz w:val="24"/>
+          <w:szCs w:val="24"/>
+        </w:rPr>
+        <w:t>Webex Meetings, CUCM, Cisco Telephony (9900 Series, 7900 Series, 8800 Series), Cisco Video Endpoints (DX, MX, SX, Tandberg, Webex Board / Room 55,70 / Room Kit), Jabber / Softclients, Cisco Collaboration.</w:t>
+      </w:r>
+    </w:p>
+    <w:p>
+      <w:pPr>
+        <w:shd w:val="clear" w:color="auto" w:fill="FFFFFF"/>
+        <w:spacing w:after="0" w:line="240" w:lineRule="auto"/>
+        <w:textAlignment w:val="baseline"/>
+        <w:rPr>
+          <w:rFonts w:eastAsia="Times New Roman" w:cstheme="minorHAnsi"/>
+          <w:color w:val="1C1C1C"/>
+          <w:sz w:val="24"/>
+          <w:szCs w:val="24"/>
+        </w:rPr>
+      </w:pPr>
+    </w:p>
+    <w:p>
+      <w:pPr>
+        <w:shd w:val="clear" w:color="auto" w:fill="FFFFFF"/>
+        <w:spacing w:after="0" w:line="240" w:lineRule="auto"/>
+        <w:textAlignment w:val="baseline"/>
+        <w:rPr>
+          <w:rFonts w:cstheme="minorHAnsi"/>
+          <w:color w:val="1C1C1C"/>
+          <w:sz w:val="24"/>
+          <w:szCs w:val="24"/>
+          <w:shd w:val="clear" w:color="auto" w:fill="FFFFFF"/>
+        </w:rPr>
+      </w:pPr>
+      <w:r>
+        <w:rPr>
+          <w:rFonts w:cstheme="minorHAnsi"/>
+          <w:color w:val="1C1C1C"/>
+          <w:sz w:val="24"/>
+          <w:szCs w:val="24"/>
+          <w:shd w:val="clear" w:color="auto" w:fill="FFFFFF"/>
+        </w:rPr>
+        <w:t>I currently have no qualifications or experience for this job but I do have the communication skills to get what the client wants</w:t>
+      </w:r>
+      <w:r>
+        <w:rPr>
+          <w:rFonts w:cstheme="minorHAnsi"/>
+          <w:color w:val="1C1C1C"/>
+          <w:sz w:val="24"/>
+          <w:szCs w:val="24"/>
+          <w:shd w:val="clear" w:color="auto" w:fill="FFFFFF"/>
+        </w:rPr>
+        <w:t xml:space="preserve"> and I am learning to manage multiple simultaneous projects and cases at the moment</w:t>
+      </w:r>
+    </w:p>
+    <w:p>
+      <w:pPr>
+        <w:shd w:val="clear" w:color="auto" w:fill="FFFFFF"/>
+        <w:spacing w:after="0" w:line="240" w:lineRule="auto"/>
+        <w:textAlignment w:val="baseline"/>
+        <w:rPr>
+          <w:rFonts w:cstheme="minorHAnsi"/>
+          <w:color w:val="1C1C1C"/>
+          <w:sz w:val="24"/>
+          <w:szCs w:val="24"/>
+          <w:shd w:val="clear" w:color="auto" w:fill="FFFFFF"/>
+        </w:rPr>
+      </w:pPr>
+    </w:p>
+    <w:p>
+      <w:pPr>
+        <w:shd w:val="clear" w:color="auto" w:fill="FFFFFF"/>
+        <w:spacing w:after="0" w:line="240" w:lineRule="auto"/>
+        <w:textAlignment w:val="baseline"/>
+        <w:rPr>
+          <w:rFonts w:cstheme="minorHAnsi"/>
+          <w:color w:val="1C1C1C"/>
+          <w:sz w:val="24"/>
+          <w:szCs w:val="24"/>
+          <w:shd w:val="clear" w:color="auto" w:fill="FFFFFF"/>
+        </w:rPr>
+      </w:pPr>
+      <w:r>
+        <w:rPr>
+          <w:rFonts w:cstheme="minorHAnsi"/>
+          <w:color w:val="1C1C1C"/>
+          <w:sz w:val="24"/>
+          <w:szCs w:val="24"/>
+          <w:shd w:val="clear" w:color="auto" w:fill="FFFFFF"/>
+        </w:rPr>
+        <w:t>A plan for me to get those skills is to learn skills and meet the requirements to eventually be eligible for the job. I would learn the skills slowly first and then. One by one go down what the requirements are and learn them to then eventually meet the requirements and learnt all of the skills</w:t>
+      </w:r>
+    </w:p>
+    <w:p>
+      <w:pPr>
+        <w:shd w:val="clear" w:color="auto" w:fill="FFFFFF"/>
+        <w:spacing w:after="0" w:line="240" w:lineRule="auto"/>
+        <w:textAlignment w:val="baseline"/>
+        <w:rPr>
+          <w:rFonts w:eastAsia="Times New Roman" w:cstheme="minorHAnsi"/>
+          <w:color w:val="1C1C1C"/>
+          <w:sz w:val="24"/>
+          <w:szCs w:val="24"/>
+        </w:rPr>
+      </w:pPr>
+    </w:p>
+    <w:p>
+      <w:pPr>
+        <w:shd w:val="clear" w:color="auto" w:fill="FFFFFF"/>
+        <w:spacing w:after="0" w:line="240" w:lineRule="auto"/>
+        <w:textAlignment w:val="baseline"/>
+        <w:rPr>
+          <w:rFonts w:eastAsia="Times New Roman" w:cstheme="minorHAnsi"/>
+          <w:color w:val="1C1C1C"/>
+          <w:sz w:val="24"/>
+          <w:szCs w:val="24"/>
+        </w:rPr>
+      </w:pPr>
+    </w:p>
+    <w:p>
+      <w:pPr>
+        <w:rPr>
+          <w:rFonts w:cstheme="minorHAnsi"/>
+          <w:sz w:val="24"/>
+          <w:szCs w:val="24"/>
+        </w:rPr>
+      </w:pPr>
+    </w:p>
+    <w:p>
+      <w:pPr>
+        <w:rPr>
+          <w:rFonts w:cstheme="minorHAnsi"/>
+          <w:sz w:val="24"/>
+          <w:szCs w:val="24"/>
+        </w:rPr>
+      </w:pPr>
+      <w:r>
+        <w:rPr>
+          <w:rFonts w:cstheme="minorHAnsi"/>
+          <w:sz w:val="24"/>
+          <w:szCs w:val="24"/>
+        </w:rPr>
+        <w:t xml:space="preserve"> • The job advertisement itself. Include a link, and a snapshot of it (in case the link expires before the assignment deadline). • A description (in your own words) of the position, and particularly what makes this position appealing to you. • A description (in your own words) of the skills, qualifications and experience required for the position. • A description (in your own words) of the skills, qualifications and experience you currently have. • A plan describing how you will obtain the skills, qualifications and experience required for the position, building on those you have now. This need not be greatly detailed, (and will probably change significantly over time anyway), but try to be as specific as you can.</w:t>
+      </w:r>
+    </w:p>
+    <w:p>
+      <w:pPr>
+        <w:rPr>
+          <w:rFonts w:cstheme="minorHAnsi"/>
+          <w:b/>
+          <w:bCs/>
+          <w:sz w:val="24"/>
+          <w:szCs w:val="24"/>
+        </w:rPr>
+      </w:pPr>
+      <w:r>
+        <w:rPr>
+          <w:rFonts w:cstheme="minorHAnsi"/>
           <w:b/>
           <w:bCs/>
           <w:sz w:val="24"/>
@@ -609,14 +878,14 @@
     <w:p>
       <w:pPr>
         <w:rPr>
-          <w:rFonts w:asciiTheme="majorHAnsi" w:hAnsiTheme="majorHAnsi" w:cstheme="majorHAnsi"/>
-          <w:sz w:val="24"/>
-          <w:szCs w:val="24"/>
-        </w:rPr>
-      </w:pPr>
-      <w:r>
-        <w:rPr>
-          <w:rFonts w:asciiTheme="majorHAnsi" w:hAnsiTheme="majorHAnsi" w:cstheme="majorHAnsi"/>
+          <w:rFonts w:cstheme="minorHAnsi"/>
+          <w:sz w:val="24"/>
+          <w:szCs w:val="24"/>
+        </w:rPr>
+      </w:pPr>
+      <w:r>
+        <w:rPr>
+          <w:rFonts w:cstheme="minorHAnsi"/>
           <w:sz w:val="24"/>
           <w:szCs w:val="24"/>
         </w:rPr>
@@ -626,45 +895,148 @@
     <w:p>
       <w:pPr>
         <w:rPr>
-          <w:rFonts w:asciiTheme="majorHAnsi" w:hAnsiTheme="majorHAnsi" w:cstheme="majorHAnsi"/>
-          <w:sz w:val="24"/>
-          <w:szCs w:val="24"/>
-        </w:rPr>
-      </w:pPr>
-      <w:r>
-        <w:rPr>
-          <w:rFonts w:asciiTheme="majorHAnsi" w:hAnsiTheme="majorHAnsi" w:cstheme="majorHAnsi"/>
+          <w:rFonts w:cstheme="minorHAnsi"/>
+          <w:sz w:val="24"/>
+          <w:szCs w:val="24"/>
+        </w:rPr>
+      </w:pPr>
+      <w:r>
+        <w:rPr>
+          <w:rFonts w:cstheme="minorHAnsi"/>
+          <w:sz w:val="24"/>
+          <w:szCs w:val="24"/>
+        </w:rPr>
+        <w:t>What do the results of these tests mean for you? • How do you think these results may influence your behaviour in a team? • How should you take this into account when forming a team?</w:t>
+      </w:r>
+    </w:p>
+    <w:p>
+      <w:pPr>
+        <w:rPr>
+          <w:rFonts w:cstheme="minorHAnsi"/>
+          <w:sz w:val="24"/>
+          <w:szCs w:val="24"/>
+        </w:rPr>
+      </w:pPr>
+      <w:hyperlink r:id="rId9" w:history="1">
+        <w:r>
+          <w:rPr>
+            <w:rStyle w:val="Hyperlink"/>
+            <w:rFonts w:cstheme="minorHAnsi"/>
+            <w:sz w:val="24"/>
+            <w:szCs w:val="24"/>
+          </w:rPr>
+          <w:t>https://psychcentral.com/quizzes/personality-quiz#5</w:t>
+        </w:r>
+      </w:hyperlink>
+    </w:p>
+    <w:p>
+      <w:pPr>
+        <w:rPr>
+          <w:rFonts w:cstheme="minorHAnsi"/>
+          <w:sz w:val="24"/>
+          <w:szCs w:val="24"/>
+        </w:rPr>
+      </w:pPr>
+      <w:r>
+        <w:rPr>
+          <w:rFonts w:cstheme="minorHAnsi"/>
+          <w:sz w:val="24"/>
+          <w:szCs w:val="24"/>
+        </w:rPr>
+        <w:t>The test results don’t really mean anything to me because I might have different answers as I grow up and will have the results changed because of the changes of me growing up. I take the results with a grain of salt and not pay that much attention to it. This is because I expected the results that I had received. It is nothing special for me at least.</w:t>
+      </w:r>
+    </w:p>
+    <w:p>
+      <w:pPr>
+        <w:rPr>
+          <w:rFonts w:cstheme="minorHAnsi"/>
+          <w:sz w:val="24"/>
+          <w:szCs w:val="24"/>
+        </w:rPr>
+      </w:pPr>
+      <w:r>
+        <w:rPr>
+          <w:rFonts w:cstheme="minorHAnsi"/>
+          <w:sz w:val="24"/>
+          <w:szCs w:val="24"/>
+        </w:rPr>
+        <w:t>Other people in the team might find them useful and learn from it but my behaviour stays the same when I am working alone or in a team. The results have no influence on me what so ever. The results mean very little to me at least.</w:t>
+      </w:r>
+    </w:p>
+    <w:p>
+      <w:pPr>
+        <w:rPr>
+          <w:rFonts w:cstheme="minorHAnsi"/>
+          <w:sz w:val="24"/>
+          <w:szCs w:val="24"/>
+        </w:rPr>
+      </w:pPr>
+      <w:r>
+        <w:rPr>
+          <w:rFonts w:cstheme="minorHAnsi"/>
           <w:sz w:val="24"/>
           <w:szCs w:val="24"/>
         </w:rPr>
         <w:lastRenderedPageBreak/>
-        <w:t>What do the results of these tests mean for you? • How do you think these results may influence your behaviour in a team? • How should you take this into account when forming a team?</w:t>
-      </w:r>
-    </w:p>
-    <w:p>
-      <w:pPr>
-        <w:rPr>
-          <w:rFonts w:asciiTheme="majorHAnsi" w:hAnsiTheme="majorHAnsi" w:cstheme="majorHAnsi"/>
-          <w:b/>
-          <w:bCs/>
-          <w:sz w:val="24"/>
-          <w:szCs w:val="24"/>
-        </w:rPr>
-      </w:pPr>
-    </w:p>
-    <w:p>
-      <w:pPr>
-        <w:rPr>
-          <w:rFonts w:asciiTheme="majorHAnsi" w:hAnsiTheme="majorHAnsi" w:cstheme="majorHAnsi"/>
-          <w:b/>
-          <w:bCs/>
-          <w:sz w:val="24"/>
-          <w:szCs w:val="24"/>
-        </w:rPr>
-      </w:pPr>
-      <w:r>
-        <w:rPr>
-          <w:rFonts w:asciiTheme="majorHAnsi" w:hAnsiTheme="majorHAnsi" w:cstheme="majorHAnsi"/>
+        <w:t xml:space="preserve">When forming a </w:t>
+      </w:r>
+      <w:r>
+        <w:rPr>
+          <w:rFonts w:cstheme="minorHAnsi"/>
+          <w:sz w:val="24"/>
+          <w:szCs w:val="24"/>
+        </w:rPr>
+        <w:t>team,</w:t>
+      </w:r>
+      <w:r>
+        <w:rPr>
+          <w:rFonts w:cstheme="minorHAnsi"/>
+          <w:sz w:val="24"/>
+          <w:szCs w:val="24"/>
+        </w:rPr>
+        <w:t xml:space="preserve"> we need to have a balance of all different types of people so that when a situation arises then. The team is able to sort out the problem and create a solution to then not make the same problem. Balance of people is vital when it comes to team making. I prefer having a well b</w:t>
+      </w:r>
+      <w:r>
+        <w:rPr>
+          <w:rFonts w:cstheme="minorHAnsi"/>
+          <w:sz w:val="24"/>
+          <w:szCs w:val="24"/>
+        </w:rPr>
+        <w:t>ala</w:t>
+      </w:r>
+      <w:r>
+        <w:rPr>
+          <w:rFonts w:cstheme="minorHAnsi"/>
+          <w:sz w:val="24"/>
+          <w:szCs w:val="24"/>
+        </w:rPr>
+        <w:t>nced team that takes there time and shows their work and co-operate with each other than a team that just rushes everything and argues with everything and doesn’t settle any arguments.</w:t>
+      </w:r>
+    </w:p>
+    <w:p>
+      <w:pPr>
+        <w:rPr>
+          <w:rFonts w:cstheme="minorHAnsi"/>
+          <w:b/>
+          <w:bCs/>
+          <w:sz w:val="24"/>
+          <w:szCs w:val="24"/>
+        </w:rPr>
+      </w:pPr>
+    </w:p>
+    <w:p>
+      <w:pPr>
+        <w:rPr>
+          <w:rFonts w:cstheme="minorHAnsi"/>
+          <w:b/>
+          <w:bCs/>
+          <w:sz w:val="24"/>
+          <w:szCs w:val="24"/>
+        </w:rPr>
+      </w:pPr>
+      <w:r>
+        <w:rPr>
+          <w:rFonts w:cstheme="minorHAnsi"/>
           <w:b/>
           <w:bCs/>
           <w:sz w:val="24"/>
@@ -676,25 +1048,25 @@
     <w:p>
       <w:pPr>
         <w:rPr>
-          <w:rFonts w:asciiTheme="majorHAnsi" w:hAnsiTheme="majorHAnsi" w:cstheme="majorHAnsi"/>
-          <w:sz w:val="24"/>
-          <w:szCs w:val="24"/>
-        </w:rPr>
-      </w:pPr>
-    </w:p>
-    <w:p>
-      <w:pPr>
-        <w:rPr>
-          <w:rFonts w:asciiTheme="majorHAnsi" w:hAnsiTheme="majorHAnsi" w:cstheme="majorHAnsi"/>
-          <w:b/>
-          <w:bCs/>
-          <w:sz w:val="24"/>
-          <w:szCs w:val="24"/>
-        </w:rPr>
-      </w:pPr>
-      <w:r>
-        <w:rPr>
-          <w:rFonts w:asciiTheme="majorHAnsi" w:hAnsiTheme="majorHAnsi" w:cstheme="majorHAnsi"/>
+          <w:rFonts w:cstheme="minorHAnsi"/>
+          <w:sz w:val="24"/>
+          <w:szCs w:val="24"/>
+        </w:rPr>
+      </w:pPr>
+    </w:p>
+    <w:p>
+      <w:pPr>
+        <w:rPr>
+          <w:rFonts w:cstheme="minorHAnsi"/>
+          <w:b/>
+          <w:bCs/>
+          <w:sz w:val="24"/>
+          <w:szCs w:val="24"/>
+        </w:rPr>
+      </w:pPr>
+      <w:r>
+        <w:rPr>
+          <w:rFonts w:cstheme="minorHAnsi"/>
           <w:b/>
           <w:bCs/>
           <w:sz w:val="24"/>
@@ -706,23 +1078,23 @@
     <w:p>
       <w:pPr>
         <w:rPr>
-          <w:rFonts w:asciiTheme="majorHAnsi" w:hAnsiTheme="majorHAnsi" w:cstheme="majorHAnsi"/>
-          <w:sz w:val="24"/>
-          <w:szCs w:val="24"/>
-        </w:rPr>
-      </w:pPr>
-    </w:p>
-    <w:p>
-      <w:pPr>
-        <w:rPr>
-          <w:rFonts w:asciiTheme="majorHAnsi" w:hAnsiTheme="majorHAnsi" w:cstheme="majorHAnsi"/>
-          <w:sz w:val="24"/>
-          <w:szCs w:val="24"/>
-        </w:rPr>
-      </w:pPr>
-      <w:r>
-        <w:rPr>
-          <w:rFonts w:asciiTheme="majorHAnsi" w:hAnsiTheme="majorHAnsi" w:cstheme="majorHAnsi"/>
+          <w:rFonts w:cstheme="minorHAnsi"/>
+          <w:sz w:val="24"/>
+          <w:szCs w:val="24"/>
+        </w:rPr>
+      </w:pPr>
+    </w:p>
+    <w:p>
+      <w:pPr>
+        <w:rPr>
+          <w:rFonts w:cstheme="minorHAnsi"/>
+          <w:sz w:val="24"/>
+          <w:szCs w:val="24"/>
+        </w:rPr>
+      </w:pPr>
+      <w:r>
+        <w:rPr>
+          <w:rFonts w:cstheme="minorHAnsi"/>
           <w:b/>
           <w:bCs/>
           <w:sz w:val="24"/>
@@ -734,7 +1106,7 @@
     <w:p>
       <w:pPr>
         <w:rPr>
-          <w:rFonts w:asciiTheme="majorHAnsi" w:hAnsiTheme="majorHAnsi" w:cstheme="majorHAnsi"/>
+          <w:rFonts w:cstheme="minorHAnsi"/>
           <w:sz w:val="24"/>
           <w:szCs w:val="24"/>
         </w:rPr>
@@ -746,16 +1118,16 @@
           <w:tab w:val="left" w:pos="3198"/>
         </w:tabs>
         <w:rPr>
-          <w:rFonts w:asciiTheme="majorHAnsi" w:hAnsiTheme="majorHAnsi" w:cstheme="majorHAnsi"/>
-          <w:b/>
-          <w:bCs/>
-          <w:sz w:val="24"/>
-          <w:szCs w:val="24"/>
-        </w:rPr>
-      </w:pPr>
-      <w:r>
-        <w:rPr>
-          <w:rFonts w:asciiTheme="majorHAnsi" w:hAnsiTheme="majorHAnsi" w:cstheme="majorHAnsi"/>
+          <w:rFonts w:cstheme="minorHAnsi"/>
+          <w:b/>
+          <w:bCs/>
+          <w:sz w:val="24"/>
+          <w:szCs w:val="24"/>
+        </w:rPr>
+      </w:pPr>
+      <w:r>
+        <w:rPr>
+          <w:rFonts w:cstheme="minorHAnsi"/>
           <w:b/>
           <w:bCs/>
           <w:sz w:val="24"/>
@@ -765,7 +1137,7 @@
       </w:r>
       <w:r>
         <w:rPr>
-          <w:rFonts w:asciiTheme="majorHAnsi" w:hAnsiTheme="majorHAnsi" w:cstheme="majorHAnsi"/>
+          <w:rFonts w:cstheme="minorHAnsi"/>
           <w:b/>
           <w:bCs/>
           <w:sz w:val="24"/>
@@ -780,25 +1152,25 @@
           <w:tab w:val="left" w:pos="3198"/>
         </w:tabs>
         <w:rPr>
-          <w:rFonts w:asciiTheme="majorHAnsi" w:hAnsiTheme="majorHAnsi" w:cstheme="majorHAnsi"/>
-          <w:sz w:val="24"/>
-          <w:szCs w:val="24"/>
-        </w:rPr>
-      </w:pPr>
-    </w:p>
-    <w:p>
-      <w:pPr>
-        <w:rPr>
-          <w:rFonts w:asciiTheme="majorHAnsi" w:hAnsiTheme="majorHAnsi" w:cstheme="majorHAnsi"/>
-          <w:b/>
-          <w:bCs/>
-          <w:sz w:val="24"/>
-          <w:szCs w:val="24"/>
-        </w:rPr>
-      </w:pPr>
-      <w:r>
-        <w:rPr>
-          <w:rFonts w:asciiTheme="majorHAnsi" w:hAnsiTheme="majorHAnsi" w:cstheme="majorHAnsi"/>
+          <w:rFonts w:cstheme="minorHAnsi"/>
+          <w:sz w:val="24"/>
+          <w:szCs w:val="24"/>
+        </w:rPr>
+      </w:pPr>
+    </w:p>
+    <w:p>
+      <w:pPr>
+        <w:rPr>
+          <w:rFonts w:cstheme="minorHAnsi"/>
+          <w:b/>
+          <w:bCs/>
+          <w:sz w:val="24"/>
+          <w:szCs w:val="24"/>
+        </w:rPr>
+      </w:pPr>
+      <w:r>
+        <w:rPr>
+          <w:rFonts w:cstheme="minorHAnsi"/>
           <w:b/>
           <w:bCs/>
           <w:sz w:val="24"/>
@@ -810,25 +1182,25 @@
     <w:p>
       <w:pPr>
         <w:rPr>
-          <w:rFonts w:asciiTheme="majorHAnsi" w:hAnsiTheme="majorHAnsi" w:cstheme="majorHAnsi"/>
-          <w:sz w:val="24"/>
-          <w:szCs w:val="24"/>
-        </w:rPr>
-      </w:pPr>
-    </w:p>
-    <w:p>
-      <w:pPr>
-        <w:rPr>
-          <w:rFonts w:asciiTheme="majorHAnsi" w:hAnsiTheme="majorHAnsi" w:cstheme="majorHAnsi"/>
-          <w:b/>
-          <w:bCs/>
-          <w:sz w:val="24"/>
-          <w:szCs w:val="24"/>
-        </w:rPr>
-      </w:pPr>
-      <w:r>
-        <w:rPr>
-          <w:rFonts w:asciiTheme="majorHAnsi" w:hAnsiTheme="majorHAnsi" w:cstheme="majorHAnsi"/>
+          <w:rFonts w:cstheme="minorHAnsi"/>
+          <w:sz w:val="24"/>
+          <w:szCs w:val="24"/>
+        </w:rPr>
+      </w:pPr>
+    </w:p>
+    <w:p>
+      <w:pPr>
+        <w:rPr>
+          <w:rFonts w:cstheme="minorHAnsi"/>
+          <w:b/>
+          <w:bCs/>
+          <w:sz w:val="24"/>
+          <w:szCs w:val="24"/>
+        </w:rPr>
+      </w:pPr>
+      <w:r>
+        <w:rPr>
+          <w:rFonts w:cstheme="minorHAnsi"/>
           <w:b/>
           <w:bCs/>
           <w:sz w:val="24"/>
@@ -840,25 +1212,25 @@
     <w:p>
       <w:pPr>
         <w:rPr>
-          <w:rFonts w:asciiTheme="majorHAnsi" w:hAnsiTheme="majorHAnsi" w:cstheme="majorHAnsi"/>
-          <w:sz w:val="24"/>
-          <w:szCs w:val="24"/>
-        </w:rPr>
-      </w:pPr>
-    </w:p>
-    <w:p>
-      <w:pPr>
-        <w:rPr>
-          <w:rFonts w:asciiTheme="majorHAnsi" w:hAnsiTheme="majorHAnsi" w:cstheme="majorHAnsi"/>
-          <w:b/>
-          <w:bCs/>
-          <w:sz w:val="24"/>
-          <w:szCs w:val="24"/>
-        </w:rPr>
-      </w:pPr>
-      <w:r>
-        <w:rPr>
-          <w:rFonts w:asciiTheme="majorHAnsi" w:hAnsiTheme="majorHAnsi" w:cstheme="majorHAnsi"/>
+          <w:rFonts w:cstheme="minorHAnsi"/>
+          <w:sz w:val="24"/>
+          <w:szCs w:val="24"/>
+        </w:rPr>
+      </w:pPr>
+    </w:p>
+    <w:p>
+      <w:pPr>
+        <w:rPr>
+          <w:rFonts w:cstheme="minorHAnsi"/>
+          <w:b/>
+          <w:bCs/>
+          <w:sz w:val="24"/>
+          <w:szCs w:val="24"/>
+        </w:rPr>
+      </w:pPr>
+      <w:r>
+        <w:rPr>
+          <w:rFonts w:cstheme="minorHAnsi"/>
           <w:b/>
           <w:bCs/>
           <w:sz w:val="24"/>
@@ -870,7 +1242,7 @@
     <w:p>
       <w:pPr>
         <w:rPr>
-          <w:rFonts w:asciiTheme="majorHAnsi" w:hAnsiTheme="majorHAnsi" w:cstheme="majorHAnsi"/>
+          <w:rFonts w:cstheme="minorHAnsi"/>
           <w:sz w:val="24"/>
           <w:szCs w:val="24"/>
         </w:rPr>
@@ -939,8 +1311,312 @@
       <w:lvlJc w:val="left"/>
     </w:lvl>
   </w:abstractNum>
+  <w:abstractNum w:abstractNumId="1" w15:restartNumberingAfterBreak="0">
+    <w:nsid w:val="16F02E0D"/>
+    <w:multiLevelType w:val="multilevel"/>
+    <w:tmpl w:val="C84CB3A0"/>
+    <w:lvl w:ilvl="0">
+      <w:start w:val="1"/>
+      <w:numFmt w:val="bullet"/>
+      <w:lvlText w:val=""/>
+      <w:lvlJc w:val="left"/>
+      <w:pPr>
+        <w:tabs>
+          <w:tab w:val="num" w:pos="720"/>
+        </w:tabs>
+        <w:ind w:left="720" w:hanging="360"/>
+      </w:pPr>
+      <w:rPr>
+        <w:rFonts w:ascii="Symbol" w:hAnsi="Symbol" w:hint="default"/>
+        <w:sz w:val="20"/>
+      </w:rPr>
+    </w:lvl>
+    <w:lvl w:ilvl="1" w:tentative="1">
+      <w:start w:val="1"/>
+      <w:numFmt w:val="bullet"/>
+      <w:lvlText w:val="o"/>
+      <w:lvlJc w:val="left"/>
+      <w:pPr>
+        <w:tabs>
+          <w:tab w:val="num" w:pos="1440"/>
+        </w:tabs>
+        <w:ind w:left="1440" w:hanging="360"/>
+      </w:pPr>
+      <w:rPr>
+        <w:rFonts w:ascii="Courier New" w:hAnsi="Courier New" w:hint="default"/>
+        <w:sz w:val="20"/>
+      </w:rPr>
+    </w:lvl>
+    <w:lvl w:ilvl="2" w:tentative="1">
+      <w:start w:val="1"/>
+      <w:numFmt w:val="bullet"/>
+      <w:lvlText w:val=""/>
+      <w:lvlJc w:val="left"/>
+      <w:pPr>
+        <w:tabs>
+          <w:tab w:val="num" w:pos="2160"/>
+        </w:tabs>
+        <w:ind w:left="2160" w:hanging="360"/>
+      </w:pPr>
+      <w:rPr>
+        <w:rFonts w:ascii="Wingdings" w:hAnsi="Wingdings" w:hint="default"/>
+        <w:sz w:val="20"/>
+      </w:rPr>
+    </w:lvl>
+    <w:lvl w:ilvl="3" w:tentative="1">
+      <w:start w:val="1"/>
+      <w:numFmt w:val="bullet"/>
+      <w:lvlText w:val=""/>
+      <w:lvlJc w:val="left"/>
+      <w:pPr>
+        <w:tabs>
+          <w:tab w:val="num" w:pos="2880"/>
+        </w:tabs>
+        <w:ind w:left="2880" w:hanging="360"/>
+      </w:pPr>
+      <w:rPr>
+        <w:rFonts w:ascii="Wingdings" w:hAnsi="Wingdings" w:hint="default"/>
+        <w:sz w:val="20"/>
+      </w:rPr>
+    </w:lvl>
+    <w:lvl w:ilvl="4" w:tentative="1">
+      <w:start w:val="1"/>
+      <w:numFmt w:val="bullet"/>
+      <w:lvlText w:val=""/>
+      <w:lvlJc w:val="left"/>
+      <w:pPr>
+        <w:tabs>
+          <w:tab w:val="num" w:pos="3600"/>
+        </w:tabs>
+        <w:ind w:left="3600" w:hanging="360"/>
+      </w:pPr>
+      <w:rPr>
+        <w:rFonts w:ascii="Wingdings" w:hAnsi="Wingdings" w:hint="default"/>
+        <w:sz w:val="20"/>
+      </w:rPr>
+    </w:lvl>
+    <w:lvl w:ilvl="5" w:tentative="1">
+      <w:start w:val="1"/>
+      <w:numFmt w:val="bullet"/>
+      <w:lvlText w:val=""/>
+      <w:lvlJc w:val="left"/>
+      <w:pPr>
+        <w:tabs>
+          <w:tab w:val="num" w:pos="4320"/>
+        </w:tabs>
+        <w:ind w:left="4320" w:hanging="360"/>
+      </w:pPr>
+      <w:rPr>
+        <w:rFonts w:ascii="Wingdings" w:hAnsi="Wingdings" w:hint="default"/>
+        <w:sz w:val="20"/>
+      </w:rPr>
+    </w:lvl>
+    <w:lvl w:ilvl="6" w:tentative="1">
+      <w:start w:val="1"/>
+      <w:numFmt w:val="bullet"/>
+      <w:lvlText w:val=""/>
+      <w:lvlJc w:val="left"/>
+      <w:pPr>
+        <w:tabs>
+          <w:tab w:val="num" w:pos="5040"/>
+        </w:tabs>
+        <w:ind w:left="5040" w:hanging="360"/>
+      </w:pPr>
+      <w:rPr>
+        <w:rFonts w:ascii="Wingdings" w:hAnsi="Wingdings" w:hint="default"/>
+        <w:sz w:val="20"/>
+      </w:rPr>
+    </w:lvl>
+    <w:lvl w:ilvl="7" w:tentative="1">
+      <w:start w:val="1"/>
+      <w:numFmt w:val="bullet"/>
+      <w:lvlText w:val=""/>
+      <w:lvlJc w:val="left"/>
+      <w:pPr>
+        <w:tabs>
+          <w:tab w:val="num" w:pos="5760"/>
+        </w:tabs>
+        <w:ind w:left="5760" w:hanging="360"/>
+      </w:pPr>
+      <w:rPr>
+        <w:rFonts w:ascii="Wingdings" w:hAnsi="Wingdings" w:hint="default"/>
+        <w:sz w:val="20"/>
+      </w:rPr>
+    </w:lvl>
+    <w:lvl w:ilvl="8" w:tentative="1">
+      <w:start w:val="1"/>
+      <w:numFmt w:val="bullet"/>
+      <w:lvlText w:val=""/>
+      <w:lvlJc w:val="left"/>
+      <w:pPr>
+        <w:tabs>
+          <w:tab w:val="num" w:pos="6480"/>
+        </w:tabs>
+        <w:ind w:left="6480" w:hanging="360"/>
+      </w:pPr>
+      <w:rPr>
+        <w:rFonts w:ascii="Wingdings" w:hAnsi="Wingdings" w:hint="default"/>
+        <w:sz w:val="20"/>
+      </w:rPr>
+    </w:lvl>
+  </w:abstractNum>
+  <w:abstractNum w:abstractNumId="2" w15:restartNumberingAfterBreak="0">
+    <w:nsid w:val="1E9B637C"/>
+    <w:multiLevelType w:val="multilevel"/>
+    <w:tmpl w:val="D640EB7E"/>
+    <w:lvl w:ilvl="0">
+      <w:start w:val="1"/>
+      <w:numFmt w:val="bullet"/>
+      <w:lvlText w:val=""/>
+      <w:lvlJc w:val="left"/>
+      <w:pPr>
+        <w:tabs>
+          <w:tab w:val="num" w:pos="720"/>
+        </w:tabs>
+        <w:ind w:left="720" w:hanging="360"/>
+      </w:pPr>
+      <w:rPr>
+        <w:rFonts w:ascii="Symbol" w:hAnsi="Symbol" w:hint="default"/>
+        <w:sz w:val="20"/>
+      </w:rPr>
+    </w:lvl>
+    <w:lvl w:ilvl="1" w:tentative="1">
+      <w:start w:val="1"/>
+      <w:numFmt w:val="bullet"/>
+      <w:lvlText w:val="o"/>
+      <w:lvlJc w:val="left"/>
+      <w:pPr>
+        <w:tabs>
+          <w:tab w:val="num" w:pos="1440"/>
+        </w:tabs>
+        <w:ind w:left="1440" w:hanging="360"/>
+      </w:pPr>
+      <w:rPr>
+        <w:rFonts w:ascii="Courier New" w:hAnsi="Courier New" w:hint="default"/>
+        <w:sz w:val="20"/>
+      </w:rPr>
+    </w:lvl>
+    <w:lvl w:ilvl="2" w:tentative="1">
+      <w:start w:val="1"/>
+      <w:numFmt w:val="bullet"/>
+      <w:lvlText w:val=""/>
+      <w:lvlJc w:val="left"/>
+      <w:pPr>
+        <w:tabs>
+          <w:tab w:val="num" w:pos="2160"/>
+        </w:tabs>
+        <w:ind w:left="2160" w:hanging="360"/>
+      </w:pPr>
+      <w:rPr>
+        <w:rFonts w:ascii="Wingdings" w:hAnsi="Wingdings" w:hint="default"/>
+        <w:sz w:val="20"/>
+      </w:rPr>
+    </w:lvl>
+    <w:lvl w:ilvl="3" w:tentative="1">
+      <w:start w:val="1"/>
+      <w:numFmt w:val="bullet"/>
+      <w:lvlText w:val=""/>
+      <w:lvlJc w:val="left"/>
+      <w:pPr>
+        <w:tabs>
+          <w:tab w:val="num" w:pos="2880"/>
+        </w:tabs>
+        <w:ind w:left="2880" w:hanging="360"/>
+      </w:pPr>
+      <w:rPr>
+        <w:rFonts w:ascii="Wingdings" w:hAnsi="Wingdings" w:hint="default"/>
+        <w:sz w:val="20"/>
+      </w:rPr>
+    </w:lvl>
+    <w:lvl w:ilvl="4" w:tentative="1">
+      <w:start w:val="1"/>
+      <w:numFmt w:val="bullet"/>
+      <w:lvlText w:val=""/>
+      <w:lvlJc w:val="left"/>
+      <w:pPr>
+        <w:tabs>
+          <w:tab w:val="num" w:pos="3600"/>
+        </w:tabs>
+        <w:ind w:left="3600" w:hanging="360"/>
+      </w:pPr>
+      <w:rPr>
+        <w:rFonts w:ascii="Wingdings" w:hAnsi="Wingdings" w:hint="default"/>
+        <w:sz w:val="20"/>
+      </w:rPr>
+    </w:lvl>
+    <w:lvl w:ilvl="5" w:tentative="1">
+      <w:start w:val="1"/>
+      <w:numFmt w:val="bullet"/>
+      <w:lvlText w:val=""/>
+      <w:lvlJc w:val="left"/>
+      <w:pPr>
+        <w:tabs>
+          <w:tab w:val="num" w:pos="4320"/>
+        </w:tabs>
+        <w:ind w:left="4320" w:hanging="360"/>
+      </w:pPr>
+      <w:rPr>
+        <w:rFonts w:ascii="Wingdings" w:hAnsi="Wingdings" w:hint="default"/>
+        <w:sz w:val="20"/>
+      </w:rPr>
+    </w:lvl>
+    <w:lvl w:ilvl="6" w:tentative="1">
+      <w:start w:val="1"/>
+      <w:numFmt w:val="bullet"/>
+      <w:lvlText w:val=""/>
+      <w:lvlJc w:val="left"/>
+      <w:pPr>
+        <w:tabs>
+          <w:tab w:val="num" w:pos="5040"/>
+        </w:tabs>
+        <w:ind w:left="5040" w:hanging="360"/>
+      </w:pPr>
+      <w:rPr>
+        <w:rFonts w:ascii="Wingdings" w:hAnsi="Wingdings" w:hint="default"/>
+        <w:sz w:val="20"/>
+      </w:rPr>
+    </w:lvl>
+    <w:lvl w:ilvl="7" w:tentative="1">
+      <w:start w:val="1"/>
+      <w:numFmt w:val="bullet"/>
+      <w:lvlText w:val=""/>
+      <w:lvlJc w:val="left"/>
+      <w:pPr>
+        <w:tabs>
+          <w:tab w:val="num" w:pos="5760"/>
+        </w:tabs>
+        <w:ind w:left="5760" w:hanging="360"/>
+      </w:pPr>
+      <w:rPr>
+        <w:rFonts w:ascii="Wingdings" w:hAnsi="Wingdings" w:hint="default"/>
+        <w:sz w:val="20"/>
+      </w:rPr>
+    </w:lvl>
+    <w:lvl w:ilvl="8" w:tentative="1">
+      <w:start w:val="1"/>
+      <w:numFmt w:val="bullet"/>
+      <w:lvlText w:val=""/>
+      <w:lvlJc w:val="left"/>
+      <w:pPr>
+        <w:tabs>
+          <w:tab w:val="num" w:pos="6480"/>
+        </w:tabs>
+        <w:ind w:left="6480" w:hanging="360"/>
+      </w:pPr>
+      <w:rPr>
+        <w:rFonts w:ascii="Wingdings" w:hAnsi="Wingdings" w:hint="default"/>
+        <w:sz w:val="20"/>
+      </w:rPr>
+    </w:lvl>
+  </w:abstractNum>
   <w:num w:numId="1">
     <w:abstractNumId w:val="0"/>
+  </w:num>
+  <w:num w:numId="2">
+    <w:abstractNumId w:val="2"/>
+  </w:num>
+  <w:num w:numId="3">
+    <w:abstractNumId w:val="1"/>
   </w:num>
 </w:numbering>
 </file>

--- a/Assignment 1/Assignment 1.docx
+++ b/Assignment 1/Assignment 1.docx
@@ -7,17 +7,13 @@
         <w:jc w:val="center"/>
         <w:rPr>
           <w:rFonts w:cstheme="minorHAnsi"/>
-          <w:b/>
-          <w:bCs/>
-          <w:sz w:val="24"/>
-          <w:szCs w:val="24"/>
-        </w:rPr>
-      </w:pPr>
-      <w:r>
-        <w:rPr>
-          <w:rFonts w:cstheme="minorHAnsi"/>
-          <w:b/>
-          <w:bCs/>
+          <w:sz w:val="24"/>
+          <w:szCs w:val="24"/>
+        </w:rPr>
+      </w:pPr>
+      <w:r>
+        <w:rPr>
+          <w:rFonts w:cstheme="minorHAnsi"/>
           <w:sz w:val="24"/>
           <w:szCs w:val="24"/>
         </w:rPr>
@@ -26,8 +22,6 @@
       <w:r>
         <w:rPr>
           <w:rFonts w:cstheme="minorHAnsi"/>
-          <w:b/>
-          <w:bCs/>
           <w:sz w:val="24"/>
           <w:szCs w:val="24"/>
         </w:rPr>
@@ -36,115 +30,184 @@
     </w:p>
     <w:p>
       <w:pPr>
-        <w:rPr>
-          <w:rFonts w:cstheme="minorHAnsi"/>
-          <w:b/>
-          <w:bCs/>
-          <w:sz w:val="24"/>
-          <w:szCs w:val="24"/>
-        </w:rPr>
-      </w:pPr>
-      <w:r>
-        <w:rPr>
-          <w:rFonts w:cstheme="minorHAnsi"/>
-          <w:b/>
-          <w:bCs/>
-          <w:sz w:val="24"/>
-          <w:szCs w:val="24"/>
-        </w:rPr>
-        <w:t>Personal Information</w:t>
-      </w:r>
-    </w:p>
-    <w:p>
-      <w:pPr>
-        <w:rPr>
-          <w:rFonts w:cstheme="minorHAnsi"/>
-          <w:sz w:val="24"/>
-          <w:szCs w:val="24"/>
-        </w:rPr>
-      </w:pPr>
-      <w:r>
-        <w:rPr>
-          <w:rFonts w:cstheme="minorHAnsi"/>
-          <w:sz w:val="24"/>
-          <w:szCs w:val="24"/>
-        </w:rPr>
-        <w:t>Name – James Philip Eland</w:t>
-      </w:r>
-    </w:p>
-    <w:p>
-      <w:pPr>
-        <w:rPr>
-          <w:rFonts w:cstheme="minorHAnsi"/>
-          <w:sz w:val="24"/>
-          <w:szCs w:val="24"/>
-        </w:rPr>
-      </w:pPr>
-      <w:r>
-        <w:rPr>
-          <w:rFonts w:cstheme="minorHAnsi"/>
-          <w:sz w:val="24"/>
-          <w:szCs w:val="24"/>
-        </w:rPr>
-        <w:t>Student number - s3909450</w:t>
-      </w:r>
-    </w:p>
-    <w:p>
-      <w:pPr>
-        <w:rPr>
-          <w:rFonts w:cstheme="minorHAnsi"/>
-          <w:sz w:val="24"/>
-          <w:szCs w:val="24"/>
-        </w:rPr>
-      </w:pPr>
-      <w:r>
-        <w:rPr>
-          <w:rFonts w:cstheme="minorHAnsi"/>
-          <w:sz w:val="24"/>
-          <w:szCs w:val="24"/>
-        </w:rPr>
-        <w:t xml:space="preserve">Student email address - </w:t>
-      </w:r>
-      <w:hyperlink r:id="rId5" w:history="1">
-        <w:r>
-          <w:rPr>
-            <w:rStyle w:val="Hyperlink"/>
-            <w:rFonts w:cstheme="minorHAnsi"/>
-            <w:sz w:val="24"/>
-            <w:szCs w:val="24"/>
-          </w:rPr>
-          <w:t>s3909450@student.rmit.edu.au</w:t>
-        </w:r>
-      </w:hyperlink>
-    </w:p>
-    <w:p>
-      <w:pPr>
-        <w:rPr>
-          <w:rFonts w:cstheme="minorHAnsi"/>
-          <w:sz w:val="24"/>
-          <w:szCs w:val="24"/>
-        </w:rPr>
-      </w:pPr>
-      <w:r>
-        <w:rPr>
-          <w:rFonts w:cstheme="minorHAnsi"/>
-          <w:sz w:val="24"/>
-          <w:szCs w:val="24"/>
-        </w:rPr>
-        <w:t xml:space="preserve">Picture – </w:t>
-      </w:r>
-      <w:r>
-        <w:rPr>
-          <w:rFonts w:cstheme="minorHAnsi"/>
+        <w:tabs>
+          <w:tab w:val="center" w:pos="4680"/>
+        </w:tabs>
+        <w:rPr>
+          <w:rFonts w:cstheme="minorHAnsi"/>
+          <w:sz w:val="24"/>
+          <w:szCs w:val="24"/>
+        </w:rPr>
+      </w:pPr>
+      <w:r>
+        <w:rPr>
+          <w:rFonts w:cstheme="minorHAnsi"/>
+          <w:sz w:val="24"/>
+          <w:szCs w:val="24"/>
+        </w:rPr>
+        <w:t>Name</w:t>
+      </w:r>
+      <w:r>
+        <w:rPr>
+          <w:rFonts w:cstheme="minorHAnsi"/>
+          <w:sz w:val="24"/>
+          <w:szCs w:val="24"/>
+        </w:rPr>
+        <w:t>:</w:t>
+      </w:r>
+    </w:p>
+    <w:p>
+      <w:pPr>
+        <w:rPr>
+          <w:rFonts w:cstheme="minorHAnsi"/>
+          <w:sz w:val="24"/>
+          <w:szCs w:val="24"/>
+        </w:rPr>
+      </w:pPr>
+      <w:r>
+        <w:rPr>
+          <w:rFonts w:cstheme="minorHAnsi"/>
+          <w:sz w:val="24"/>
+          <w:szCs w:val="24"/>
+        </w:rPr>
+        <w:t>My name is James Philip Elan</w:t>
+      </w:r>
+      <w:r>
+        <w:rPr>
+          <w:rFonts w:cstheme="minorHAnsi"/>
+          <w:sz w:val="24"/>
+          <w:szCs w:val="24"/>
+        </w:rPr>
+        <w:t>d</w:t>
+      </w:r>
+    </w:p>
+    <w:p>
+      <w:pPr>
+        <w:rPr>
+          <w:rFonts w:cstheme="minorHAnsi"/>
+          <w:sz w:val="24"/>
+          <w:szCs w:val="24"/>
+        </w:rPr>
+      </w:pPr>
+      <w:r>
+        <w:rPr>
+          <w:rFonts w:cstheme="minorHAnsi"/>
+          <w:sz w:val="24"/>
+          <w:szCs w:val="24"/>
+        </w:rPr>
+        <w:t>Student Number:</w:t>
+      </w:r>
+    </w:p>
+    <w:p>
+      <w:pPr>
+        <w:rPr>
+          <w:rFonts w:cstheme="minorHAnsi"/>
+          <w:sz w:val="24"/>
+          <w:szCs w:val="24"/>
+        </w:rPr>
+      </w:pPr>
+      <w:r>
+        <w:rPr>
+          <w:rFonts w:cstheme="minorHAnsi"/>
+          <w:sz w:val="24"/>
+          <w:szCs w:val="24"/>
+        </w:rPr>
+        <w:t>My student number is s3909450</w:t>
+      </w:r>
+    </w:p>
+    <w:p>
+      <w:pPr>
+        <w:rPr>
+          <w:rFonts w:cstheme="minorHAnsi"/>
+          <w:sz w:val="24"/>
+          <w:szCs w:val="24"/>
+        </w:rPr>
+      </w:pPr>
+      <w:r>
+        <w:rPr>
+          <w:rFonts w:cstheme="minorHAnsi"/>
+          <w:sz w:val="24"/>
+          <w:szCs w:val="24"/>
+        </w:rPr>
+        <w:t>Student email address</w:t>
+      </w:r>
+      <w:r>
+        <w:rPr>
+          <w:rFonts w:cstheme="minorHAnsi"/>
+          <w:sz w:val="24"/>
+          <w:szCs w:val="24"/>
+        </w:rPr>
+        <w:t>:</w:t>
+      </w:r>
+    </w:p>
+    <w:p>
+      <w:pPr>
+        <w:rPr>
+          <w:rFonts w:cstheme="minorHAnsi"/>
+          <w:sz w:val="24"/>
+          <w:szCs w:val="24"/>
+        </w:rPr>
+      </w:pPr>
+      <w:r>
+        <w:rPr>
+          <w:rFonts w:cstheme="minorHAnsi"/>
+          <w:sz w:val="24"/>
+          <w:szCs w:val="24"/>
+        </w:rPr>
+        <w:t>My student email address is s3909450@student.rmit.edu.au</w:t>
+      </w:r>
+    </w:p>
+    <w:p>
+      <w:pPr>
+        <w:rPr>
+          <w:rFonts w:cstheme="minorHAnsi"/>
+          <w:b/>
+          <w:bCs/>
+          <w:sz w:val="24"/>
+          <w:szCs w:val="24"/>
+        </w:rPr>
+      </w:pPr>
+      <w:r>
+        <w:rPr>
+          <w:rFonts w:cstheme="minorHAnsi"/>
+          <w:sz w:val="24"/>
+          <w:szCs w:val="24"/>
+        </w:rPr>
+        <w:t>Picture of me</w:t>
+      </w:r>
+      <w:r>
+        <w:rPr>
+          <w:rFonts w:cstheme="minorHAnsi"/>
+          <w:sz w:val="24"/>
+          <w:szCs w:val="24"/>
+        </w:rPr>
+        <w:t>:</w:t>
+      </w:r>
+      <w:r>
+        <w:rPr>
+          <w:rFonts w:cstheme="minorHAnsi"/>
+          <w:b/>
+          <w:bCs/>
           <w:noProof/>
           <w:sz w:val="24"/>
           <w:szCs w:val="24"/>
         </w:rPr>
+        <w:t xml:space="preserve"> </w:t>
+      </w:r>
+      <w:r>
+        <w:rPr>
+          <w:rFonts w:cstheme="minorHAnsi"/>
+          <w:b/>
+          <w:bCs/>
+          <w:noProof/>
+          <w:sz w:val="24"/>
+          <w:szCs w:val="24"/>
+        </w:rPr>
         <w:drawing>
-          <wp:inline distT="0" distB="0" distL="0" distR="0" wp14:anchorId="259CC4BB" wp14:editId="5E77B87A">
-            <wp:extent cx="1410759" cy="2169042"/>
-            <wp:effectExtent l="0" t="0" r="0" b="3175"/>
-            <wp:docPr id="2" name="Picture 2"/>
+          <wp:inline distT="0" distB="0" distL="0" distR="0" wp14:anchorId="565552A2" wp14:editId="224FF050">
+            <wp:extent cx="3810000" cy="5857875"/>
+            <wp:effectExtent l="0" t="0" r="0" b="9525"/>
+            <wp:docPr id="3" name="Picture 3"/>
             <wp:cNvGraphicFramePr>
               <a:graphicFrameLocks xmlns:a="http://schemas.openxmlformats.org/drawingml/2006/main" noChangeAspect="1"/>
             </wp:cNvGraphicFramePr>
@@ -152,11 +215,11 @@
               <a:graphicData uri="http://schemas.openxmlformats.org/drawingml/2006/picture">
                 <pic:pic xmlns:pic="http://schemas.openxmlformats.org/drawingml/2006/picture">
                   <pic:nvPicPr>
-                    <pic:cNvPr id="2" name="Picture 2"/>
+                    <pic:cNvPr id="3" name="Picture 3"/>
                     <pic:cNvPicPr/>
                   </pic:nvPicPr>
                   <pic:blipFill>
-                    <a:blip r:embed="rId6" cstate="print">
+                    <a:blip r:embed="rId5">
                       <a:extLst>
                         <a:ext uri="{28A0092B-C50C-407E-A947-70E740481C1C}">
                           <a14:useLocalDpi xmlns:a14="http://schemas.microsoft.com/office/drawing/2010/main" val="0"/>
@@ -170,7 +233,7 @@
                   <pic:spPr>
                     <a:xfrm>
                       <a:off x="0" y="0"/>
-                      <a:ext cx="1410759" cy="2169042"/>
+                      <a:ext cx="3810000" cy="5857875"/>
                     </a:xfrm>
                     <a:prstGeom prst="rect">
                       <a:avLst/>
@@ -197,260 +260,195 @@
           <w:sz w:val="24"/>
           <w:szCs w:val="24"/>
         </w:rPr>
-        <w:t>Nationality and culture – Australian. Father being English and mother being South African</w:t>
-      </w:r>
-    </w:p>
-    <w:p>
-      <w:pPr>
-        <w:rPr>
-          <w:rFonts w:cstheme="minorHAnsi"/>
-          <w:sz w:val="24"/>
-          <w:szCs w:val="24"/>
-        </w:rPr>
-      </w:pPr>
-      <w:r>
-        <w:rPr>
-          <w:rFonts w:cstheme="minorHAnsi"/>
-          <w:sz w:val="24"/>
-          <w:szCs w:val="24"/>
-        </w:rPr>
-        <w:t>Education – Went to Chipping Norton Public School from 2008-2014. Holsworthy High School 2015-2020</w:t>
-      </w:r>
-    </w:p>
-    <w:p>
-      <w:pPr>
-        <w:rPr>
-          <w:rFonts w:cstheme="minorHAnsi"/>
-          <w:sz w:val="24"/>
-          <w:szCs w:val="24"/>
-        </w:rPr>
-      </w:pPr>
-      <w:r>
-        <w:rPr>
-          <w:rFonts w:cstheme="minorHAnsi"/>
-          <w:sz w:val="24"/>
-          <w:szCs w:val="24"/>
-        </w:rPr>
-        <w:t>Languages spoken – English (knows a little bit of Japanese but not enough to hold a conversation)</w:t>
-      </w:r>
-    </w:p>
-    <w:p>
-      <w:pPr>
-        <w:rPr>
-          <w:rFonts w:cstheme="minorHAnsi"/>
-          <w:sz w:val="24"/>
-          <w:szCs w:val="24"/>
-        </w:rPr>
-      </w:pPr>
-      <w:r>
-        <w:rPr>
-          <w:rFonts w:cstheme="minorHAnsi"/>
-          <w:sz w:val="24"/>
-          <w:szCs w:val="24"/>
-        </w:rPr>
-        <w:t>Facts about myself – I have done GKR Karate for 12 years and this year will be the 13</w:t>
-      </w:r>
-      <w:r>
-        <w:rPr>
-          <w:rFonts w:cstheme="minorHAnsi"/>
-          <w:sz w:val="24"/>
-          <w:szCs w:val="24"/>
-          <w:vertAlign w:val="superscript"/>
-        </w:rPr>
-        <w:t>th</w:t>
-      </w:r>
-      <w:r>
-        <w:rPr>
-          <w:rFonts w:cstheme="minorHAnsi"/>
-          <w:sz w:val="24"/>
-          <w:szCs w:val="24"/>
-        </w:rPr>
-        <w:t xml:space="preserve"> year. I am the 2012 national karate champion. Has 2 female ginger cats (names are Sienna and Eliza). Has done swimming for numerous of years and has made it to zone swimming for 7 years straight and made it too regional once. I play video games but more specifically on PS4. I enjoy watching anime and Youtube about Rubix cubes and gaming.  </w:t>
-      </w:r>
-    </w:p>
-    <w:p>
-      <w:pPr>
-        <w:rPr>
-          <w:rFonts w:cstheme="minorHAnsi"/>
-          <w:b/>
-          <w:bCs/>
-          <w:sz w:val="24"/>
-          <w:szCs w:val="24"/>
-        </w:rPr>
-      </w:pPr>
-      <w:r>
-        <w:rPr>
-          <w:rFonts w:cstheme="minorHAnsi"/>
-          <w:b/>
-          <w:bCs/>
-          <w:sz w:val="24"/>
-          <w:szCs w:val="24"/>
-        </w:rPr>
-        <w:t>Interest in IT</w:t>
-      </w:r>
-    </w:p>
-    <w:p>
-      <w:pPr>
-        <w:rPr>
-          <w:rFonts w:cstheme="minorHAnsi"/>
-          <w:sz w:val="24"/>
-          <w:szCs w:val="24"/>
-        </w:rPr>
-      </w:pPr>
-      <w:r>
-        <w:rPr>
-          <w:rFonts w:cstheme="minorHAnsi"/>
-          <w:sz w:val="24"/>
-          <w:szCs w:val="24"/>
-        </w:rPr>
-        <w:t>What is your interest in IT? When did your interest in IT start? Was there a particular event or person that sparked your interest? Outline your IT experience (if any).</w:t>
-      </w:r>
-    </w:p>
-    <w:p>
-      <w:pPr>
-        <w:rPr>
-          <w:rFonts w:cstheme="minorHAnsi"/>
-          <w:sz w:val="24"/>
-          <w:szCs w:val="24"/>
-        </w:rPr>
-      </w:pPr>
-      <w:r>
-        <w:rPr>
-          <w:rFonts w:cstheme="minorHAnsi"/>
-          <w:sz w:val="24"/>
-          <w:szCs w:val="24"/>
-        </w:rPr>
-        <w:t xml:space="preserve">Well, I don’t have a particular set of interests in particular when it comes to IT. I just enjoy dealing with computers and helping people that may have problems in the IT side of things. My interest is </w:t>
-      </w:r>
-      <w:r>
-        <w:rPr>
-          <w:rFonts w:cstheme="minorHAnsi"/>
-          <w:sz w:val="24"/>
-          <w:szCs w:val="24"/>
-        </w:rPr>
-        <w:t>deriving</w:t>
-      </w:r>
-      <w:r>
-        <w:rPr>
-          <w:rFonts w:cstheme="minorHAnsi"/>
-          <w:sz w:val="24"/>
-          <w:szCs w:val="24"/>
-        </w:rPr>
-        <w:t xml:space="preserve"> from helping people with technology</w:t>
-      </w:r>
-      <w:r>
-        <w:rPr>
-          <w:rFonts w:cstheme="minorHAnsi"/>
-          <w:sz w:val="24"/>
-          <w:szCs w:val="24"/>
-        </w:rPr>
-        <w:t>. For me, being interested in IT is a different feeling than what I normally have from being interested in other things.</w:t>
-      </w:r>
-      <w:r>
-        <w:rPr>
-          <w:rFonts w:cstheme="minorHAnsi"/>
-          <w:sz w:val="24"/>
-          <w:szCs w:val="24"/>
-        </w:rPr>
-        <w:t xml:space="preserve"> I can’t really </w:t>
-      </w:r>
-      <w:r>
-        <w:rPr>
-          <w:rFonts w:cstheme="minorHAnsi"/>
-          <w:sz w:val="24"/>
-          <w:szCs w:val="24"/>
-        </w:rPr>
         <w:lastRenderedPageBreak/>
-        <w:t>say what specific time my interest in IT started since it grew from a young age and I just got interested in IT and grew more as I grew up.</w:t>
-      </w:r>
-    </w:p>
-    <w:p>
-      <w:pPr>
-        <w:pStyle w:val="Default"/>
-        <w:rPr>
-          <w:rFonts w:asciiTheme="minorHAnsi" w:hAnsiTheme="minorHAnsi" w:cstheme="minorHAnsi"/>
-        </w:rPr>
-      </w:pPr>
-    </w:p>
-    <w:p>
-      <w:pPr>
-        <w:pStyle w:val="Default"/>
-        <w:numPr>
-          <w:ilvl w:val="0"/>
-          <w:numId w:val="1"/>
-        </w:numPr>
-        <w:spacing w:after="25"/>
-        <w:rPr>
-          <w:rFonts w:asciiTheme="minorHAnsi" w:hAnsiTheme="minorHAnsi" w:cstheme="minorHAnsi"/>
-        </w:rPr>
-      </w:pPr>
-      <w:r>
-        <w:rPr>
-          <w:rFonts w:asciiTheme="minorHAnsi" w:hAnsiTheme="minorHAnsi" w:cstheme="minorHAnsi"/>
-        </w:rPr>
-        <w:t xml:space="preserve">Why did you choose to come to RMIT? </w:t>
-      </w:r>
-    </w:p>
-    <w:p>
-      <w:pPr>
-        <w:pStyle w:val="Default"/>
-        <w:numPr>
-          <w:ilvl w:val="0"/>
-          <w:numId w:val="1"/>
-        </w:numPr>
-        <w:rPr>
-          <w:rFonts w:asciiTheme="minorHAnsi" w:hAnsiTheme="minorHAnsi" w:cstheme="minorHAnsi"/>
-        </w:rPr>
-      </w:pPr>
-      <w:r>
-        <w:rPr>
-          <w:rFonts w:asciiTheme="minorHAnsi" w:hAnsiTheme="minorHAnsi" w:cstheme="minorHAnsi"/>
-        </w:rPr>
-        <w:t xml:space="preserve">What do you expect to learn during your studies? </w:t>
-      </w:r>
-    </w:p>
-    <w:p>
-      <w:pPr>
-        <w:rPr>
-          <w:rFonts w:cstheme="minorHAnsi"/>
-          <w:sz w:val="24"/>
-          <w:szCs w:val="24"/>
-        </w:rPr>
-      </w:pPr>
-    </w:p>
-    <w:p>
-      <w:pPr>
-        <w:rPr>
-          <w:rFonts w:cstheme="minorHAnsi"/>
-          <w:sz w:val="24"/>
-          <w:szCs w:val="24"/>
-        </w:rPr>
-      </w:pPr>
-      <w:r>
-        <w:rPr>
-          <w:rFonts w:cstheme="minorHAnsi"/>
-          <w:sz w:val="24"/>
-          <w:szCs w:val="24"/>
-        </w:rPr>
-        <w:t>I chose RMIT mainly because I really wanted to get into a Bachelor of IT course but didn’t care where at the time. I called open university and signed up for the course immediately. There was no exact reason why I chose to come to RMIT, I just felt like it was a great place to learn from.</w:t>
-      </w:r>
-    </w:p>
-    <w:p>
-      <w:pPr>
-        <w:rPr>
-          <w:rFonts w:cstheme="minorHAnsi"/>
-          <w:sz w:val="24"/>
-          <w:szCs w:val="24"/>
-        </w:rPr>
-      </w:pPr>
-      <w:r>
-        <w:rPr>
-          <w:rFonts w:cstheme="minorHAnsi"/>
-          <w:sz w:val="24"/>
-          <w:szCs w:val="24"/>
-        </w:rPr>
-        <w:t>I expect to learn different things about IT and how IT can help people around the world. By learning all sorts of things of IT will help me find the ideal job that I would like to do.</w:t>
-      </w:r>
+        <w:t>Nationality and Culture:</w:t>
+      </w:r>
+    </w:p>
+    <w:p>
+      <w:pPr>
+        <w:rPr>
+          <w:rFonts w:cstheme="minorHAnsi"/>
+          <w:sz w:val="24"/>
+          <w:szCs w:val="24"/>
+        </w:rPr>
+      </w:pPr>
+      <w:r>
+        <w:rPr>
+          <w:rFonts w:cstheme="minorHAnsi"/>
+          <w:sz w:val="24"/>
+          <w:szCs w:val="24"/>
+        </w:rPr>
+        <w:t>Australian. Father being English and mother being South African</w:t>
+      </w:r>
+    </w:p>
+    <w:p>
+      <w:pPr>
+        <w:rPr>
+          <w:rFonts w:cstheme="minorHAnsi"/>
+          <w:sz w:val="24"/>
+          <w:szCs w:val="24"/>
+        </w:rPr>
+      </w:pPr>
+      <w:r>
+        <w:rPr>
+          <w:rFonts w:cstheme="minorHAnsi"/>
+          <w:sz w:val="24"/>
+          <w:szCs w:val="24"/>
+        </w:rPr>
+        <w:t>Education:</w:t>
+      </w:r>
+    </w:p>
+    <w:p>
+      <w:pPr>
+        <w:rPr>
+          <w:rFonts w:cstheme="minorHAnsi"/>
+          <w:sz w:val="24"/>
+          <w:szCs w:val="24"/>
+        </w:rPr>
+      </w:pPr>
+      <w:r>
+        <w:rPr>
+          <w:rFonts w:cstheme="minorHAnsi"/>
+          <w:sz w:val="24"/>
+          <w:szCs w:val="24"/>
+        </w:rPr>
+        <w:t>Went to Chipping Norton Public School from 2008-2014. Holsworthy High School 2015-2020</w:t>
+      </w:r>
+    </w:p>
+    <w:p>
+      <w:pPr>
+        <w:rPr>
+          <w:rFonts w:cstheme="minorHAnsi"/>
+          <w:sz w:val="24"/>
+          <w:szCs w:val="24"/>
+        </w:rPr>
+      </w:pPr>
+      <w:r>
+        <w:rPr>
+          <w:rFonts w:cstheme="minorHAnsi"/>
+          <w:sz w:val="24"/>
+          <w:szCs w:val="24"/>
+        </w:rPr>
+        <w:t>Languages spoken:</w:t>
+      </w:r>
+    </w:p>
+    <w:p>
+      <w:pPr>
+        <w:rPr>
+          <w:rFonts w:cstheme="minorHAnsi"/>
+          <w:sz w:val="24"/>
+          <w:szCs w:val="24"/>
+        </w:rPr>
+      </w:pPr>
+      <w:r>
+        <w:rPr>
+          <w:rFonts w:cstheme="minorHAnsi"/>
+          <w:sz w:val="24"/>
+          <w:szCs w:val="24"/>
+        </w:rPr>
+        <w:t>English (knows a little bit of Japanese but not enough to hold a conversation)</w:t>
+      </w:r>
+    </w:p>
+    <w:p>
+      <w:pPr>
+        <w:rPr>
+          <w:rFonts w:cstheme="minorHAnsi"/>
+          <w:sz w:val="24"/>
+          <w:szCs w:val="24"/>
+        </w:rPr>
+      </w:pPr>
+      <w:r>
+        <w:rPr>
+          <w:rFonts w:cstheme="minorHAnsi"/>
+          <w:sz w:val="24"/>
+          <w:szCs w:val="24"/>
+        </w:rPr>
+        <w:t>Facts about myself:</w:t>
+      </w:r>
+    </w:p>
+    <w:p>
+      <w:pPr>
+        <w:rPr>
+          <w:rFonts w:cstheme="minorHAnsi"/>
+          <w:b/>
+          <w:bCs/>
+          <w:sz w:val="24"/>
+          <w:szCs w:val="24"/>
+        </w:rPr>
+      </w:pPr>
+      <w:r>
+        <w:rPr>
+          <w:rFonts w:cstheme="minorHAnsi"/>
+          <w:sz w:val="24"/>
+          <w:szCs w:val="24"/>
+        </w:rPr>
+        <w:t>I have done GKR Karate for 12 years and this year will be the 13th year. I am the 2012 national karate champion. Has 2 female ginger cats (names are Sienna and Eliza). Has done swimming for numerous of years and has made it to zone swimming for 7 years straight and made it too regional once. I play video games but more specifically on PS4. I enjoy watching anime and Youtube about Rubix cubes and gaming.</w:t>
+      </w:r>
+    </w:p>
+    <w:p>
+      <w:pPr>
+        <w:rPr>
+          <w:rFonts w:cstheme="minorHAnsi"/>
+          <w:b/>
+          <w:bCs/>
+          <w:sz w:val="24"/>
+          <w:szCs w:val="24"/>
+        </w:rPr>
+      </w:pPr>
+    </w:p>
+    <w:p>
+      <w:pPr>
+        <w:rPr>
+          <w:rFonts w:cstheme="minorHAnsi"/>
+          <w:b/>
+          <w:bCs/>
+          <w:sz w:val="24"/>
+          <w:szCs w:val="24"/>
+        </w:rPr>
+      </w:pPr>
+    </w:p>
+    <w:p>
+      <w:pPr>
+        <w:rPr>
+          <w:rFonts w:cstheme="minorHAnsi"/>
+          <w:b/>
+          <w:bCs/>
+          <w:sz w:val="24"/>
+          <w:szCs w:val="24"/>
+        </w:rPr>
+      </w:pPr>
+      <w:r>
+        <w:rPr>
+          <w:rFonts w:cstheme="minorHAnsi"/>
+          <w:b/>
+          <w:bCs/>
+          <w:sz w:val="24"/>
+          <w:szCs w:val="24"/>
+        </w:rPr>
+        <w:br w:type="page"/>
+      </w:r>
+    </w:p>
+    <w:p>
+      <w:pPr>
+        <w:rPr>
+          <w:rFonts w:cstheme="minorHAnsi"/>
+          <w:b/>
+          <w:bCs/>
+          <w:sz w:val="24"/>
+          <w:szCs w:val="24"/>
+        </w:rPr>
+      </w:pPr>
+    </w:p>
+    <w:p>
+      <w:pPr>
+        <w:rPr>
+          <w:rFonts w:cstheme="minorHAnsi"/>
+          <w:b/>
+          <w:bCs/>
+          <w:sz w:val="24"/>
+          <w:szCs w:val="24"/>
+        </w:rPr>
+      </w:pPr>
     </w:p>
     <w:p>
       <w:pPr>
@@ -487,18 +485,18 @@
           <w:sz w:val="24"/>
           <w:szCs w:val="24"/>
         </w:rPr>
-        <w:t>An IT analysis job at Cameo Global</w:t>
-      </w:r>
-    </w:p>
-    <w:p>
-      <w:pPr>
-        <w:rPr>
-          <w:rFonts w:cstheme="minorHAnsi"/>
-          <w:sz w:val="24"/>
-          <w:szCs w:val="24"/>
-        </w:rPr>
-      </w:pPr>
-      <w:hyperlink r:id="rId7" w:anchor="searchRequestToken=29e9ef0b-5d5a-40fa-ba6d-e449dbe0c6d4" w:history="1">
+        <w:t>The job advertisement:</w:t>
+      </w:r>
+    </w:p>
+    <w:p>
+      <w:pPr>
+        <w:rPr>
+          <w:rFonts w:cstheme="minorHAnsi"/>
+          <w:sz w:val="24"/>
+          <w:szCs w:val="24"/>
+        </w:rPr>
+      </w:pPr>
+      <w:hyperlink r:id="rId6" w:anchor="searchRequestToken=29e9ef0b-5d5a-40fa-ba6d-e449dbe0c6d4" w:history="1">
         <w:r>
           <w:rPr>
             <w:rStyle w:val="Hyperlink"/>
@@ -541,7 +539,7 @@
                     <pic:cNvPicPr/>
                   </pic:nvPicPr>
                   <pic:blipFill>
-                    <a:blip r:embed="rId8">
+                    <a:blip r:embed="rId7">
                       <a:extLst>
                         <a:ext uri="{28A0092B-C50C-407E-A947-70E740481C1C}">
                           <a14:useLocalDpi xmlns:a14="http://schemas.microsoft.com/office/drawing/2010/main" val="0"/>
@@ -598,6 +596,41 @@
       <w:pPr>
         <w:rPr>
           <w:rFonts w:cstheme="minorHAnsi"/>
+          <w:sz w:val="24"/>
+          <w:szCs w:val="24"/>
+        </w:rPr>
+      </w:pPr>
+    </w:p>
+    <w:p>
+      <w:pPr>
+        <w:rPr>
+          <w:rFonts w:cstheme="minorHAnsi"/>
+          <w:sz w:val="24"/>
+          <w:szCs w:val="24"/>
+        </w:rPr>
+      </w:pPr>
+    </w:p>
+    <w:p>
+      <w:pPr>
+        <w:rPr>
+          <w:rFonts w:cstheme="minorHAnsi"/>
+          <w:sz w:val="24"/>
+          <w:szCs w:val="24"/>
+        </w:rPr>
+      </w:pPr>
+      <w:r>
+        <w:rPr>
+          <w:rFonts w:cstheme="minorHAnsi"/>
+          <w:sz w:val="24"/>
+          <w:szCs w:val="24"/>
+        </w:rPr>
+        <w:t>A description of the job and how it appeals to me:</w:t>
+      </w:r>
+    </w:p>
+    <w:p>
+      <w:pPr>
+        <w:rPr>
+          <w:rFonts w:cstheme="minorHAnsi"/>
           <w:color w:val="1C1C1C"/>
           <w:sz w:val="24"/>
           <w:szCs w:val="24"/>
@@ -622,9 +655,7 @@
         </w:rPr>
         <w:t>Provide resolution of the procedure for requests from the client base submitted by automated means.</w:t>
       </w:r>
-    </w:p>
-    <w:p>
-      <w:pPr>
+      <w:r>
         <w:rPr>
           <w:rFonts w:cstheme="minorHAnsi"/>
           <w:color w:val="1C1C1C"/>
@@ -632,7 +663,8 @@
           <w:szCs w:val="24"/>
           <w:shd w:val="clear" w:color="auto" w:fill="FFFFFF"/>
         </w:rPr>
-      </w:pPr>
+        <w:t xml:space="preserve"> </w:t>
+      </w:r>
       <w:r>
         <w:rPr>
           <w:rFonts w:cstheme="minorHAnsi"/>
@@ -651,9 +683,43 @@
           <w:szCs w:val="24"/>
           <w:shd w:val="clear" w:color="auto" w:fill="FFFFFF"/>
         </w:rPr>
-        <w:t xml:space="preserve"> it appeals to me. The skills required are </w:t>
-      </w:r>
-      <w:r>
+        <w:t xml:space="preserve"> it appeals to me. </w:t>
+      </w:r>
+    </w:p>
+    <w:p>
+      <w:pPr>
+        <w:rPr>
+          <w:rFonts w:cstheme="minorHAnsi"/>
+          <w:color w:val="1C1C1C"/>
+          <w:sz w:val="24"/>
+          <w:szCs w:val="24"/>
+          <w:shd w:val="clear" w:color="auto" w:fill="FFFFFF"/>
+        </w:rPr>
+      </w:pPr>
+    </w:p>
+    <w:p>
+      <w:pPr>
+        <w:rPr>
+          <w:rFonts w:cstheme="minorHAnsi"/>
+          <w:color w:val="1C1C1C"/>
+          <w:sz w:val="24"/>
+          <w:szCs w:val="24"/>
+          <w:shd w:val="clear" w:color="auto" w:fill="FFFFFF"/>
+        </w:rPr>
+      </w:pPr>
+      <w:r>
+        <w:rPr>
+          <w:rFonts w:cstheme="minorHAnsi"/>
+          <w:color w:val="1C1C1C"/>
+          <w:sz w:val="24"/>
+          <w:szCs w:val="24"/>
+          <w:shd w:val="clear" w:color="auto" w:fill="FFFFFF"/>
+        </w:rPr>
+        <w:t>Skills, qualifications and requirements needed:</w:t>
+      </w:r>
+    </w:p>
+    <w:p>
+      <w:pPr>
         <w:rPr>
           <w:rFonts w:eastAsia="Times New Roman" w:cstheme="minorHAnsi"/>
           <w:color w:val="1C1C1C"/>
@@ -661,8 +727,7 @@
           <w:szCs w:val="24"/>
           <w:bdr w:val="none" w:sz="0" w:space="0" w:color="auto" w:frame="1"/>
         </w:rPr>
-        <w:t>Good experience using Webex Teams.</w:t>
-      </w:r>
+      </w:pPr>
       <w:r>
         <w:rPr>
           <w:rFonts w:cstheme="minorHAnsi"/>
@@ -671,6 +736,46 @@
           <w:szCs w:val="24"/>
           <w:shd w:val="clear" w:color="auto" w:fill="FFFFFF"/>
         </w:rPr>
+        <w:t xml:space="preserve">The skills required are </w:t>
+      </w:r>
+      <w:r>
+        <w:rPr>
+          <w:rFonts w:eastAsia="Times New Roman" w:cstheme="minorHAnsi"/>
+          <w:color w:val="1C1C1C"/>
+          <w:sz w:val="24"/>
+          <w:szCs w:val="24"/>
+          <w:bdr w:val="none" w:sz="0" w:space="0" w:color="auto" w:frame="1"/>
+        </w:rPr>
+        <w:t xml:space="preserve">Good experience using </w:t>
+      </w:r>
+      <w:r>
+        <w:rPr>
+          <w:rFonts w:eastAsia="Times New Roman" w:cstheme="minorHAnsi"/>
+          <w:color w:val="1C1C1C"/>
+          <w:sz w:val="24"/>
+          <w:szCs w:val="24"/>
+          <w:bdr w:val="none" w:sz="0" w:space="0" w:color="auto" w:frame="1"/>
+        </w:rPr>
+        <w:t>WebEx</w:t>
+      </w:r>
+      <w:r>
+        <w:rPr>
+          <w:rFonts w:eastAsia="Times New Roman" w:cstheme="minorHAnsi"/>
+          <w:color w:val="1C1C1C"/>
+          <w:sz w:val="24"/>
+          <w:szCs w:val="24"/>
+          <w:bdr w:val="none" w:sz="0" w:space="0" w:color="auto" w:frame="1"/>
+        </w:rPr>
+        <w:t xml:space="preserve"> Teams.</w:t>
+      </w:r>
+      <w:r>
+        <w:rPr>
+          <w:rFonts w:cstheme="minorHAnsi"/>
+          <w:color w:val="1C1C1C"/>
+          <w:sz w:val="24"/>
+          <w:szCs w:val="24"/>
+          <w:shd w:val="clear" w:color="auto" w:fill="FFFFFF"/>
+        </w:rPr>
         <w:t xml:space="preserve"> </w:t>
       </w:r>
       <w:r>
@@ -682,6 +787,38 @@
           <w:bdr w:val="none" w:sz="0" w:space="0" w:color="auto" w:frame="1"/>
         </w:rPr>
         <w:t>Experience providing technical support. Good experience learning applications.  Desktop support experience. Demonstrate the ability to analyze, troubleshoot, and resolve issues of varying complexity with minimal supervision. Apply established solutions to solve known issues and assist in the development of solutions for new issues. Manage multiple, simultaneous projects and cases while maintaining predefined service levels and high customer satisfaction. </w:t>
+      </w:r>
+    </w:p>
+    <w:p>
+      <w:pPr>
+        <w:rPr>
+          <w:rFonts w:eastAsia="Times New Roman" w:cstheme="minorHAnsi"/>
+          <w:color w:val="1C1C1C"/>
+          <w:sz w:val="24"/>
+          <w:szCs w:val="24"/>
+          <w:bdr w:val="none" w:sz="0" w:space="0" w:color="auto" w:frame="1"/>
+        </w:rPr>
+      </w:pPr>
+    </w:p>
+    <w:p>
+      <w:pPr>
+        <w:rPr>
+          <w:rFonts w:cstheme="minorHAnsi"/>
+          <w:color w:val="1C1C1C"/>
+          <w:sz w:val="24"/>
+          <w:szCs w:val="24"/>
+          <w:shd w:val="clear" w:color="auto" w:fill="FFFFFF"/>
+        </w:rPr>
+      </w:pPr>
+      <w:r>
+        <w:rPr>
+          <w:rFonts w:cstheme="minorHAnsi"/>
+          <w:color w:val="1C1C1C"/>
+          <w:sz w:val="24"/>
+          <w:szCs w:val="24"/>
+          <w:shd w:val="clear" w:color="auto" w:fill="FFFFFF"/>
+        </w:rPr>
+        <w:t>Skills, qualifications and any experience that I may have:</w:t>
       </w:r>
     </w:p>
     <w:p>
@@ -714,7 +851,34 @@
           <w:sz w:val="24"/>
           <w:szCs w:val="24"/>
         </w:rPr>
-        <w:t>Webex Meetings, CUCM, Cisco Telephony (9900 Series, 7900 Series, 8800 Series), Cisco Video Endpoints (DX, MX, SX, Tandberg, Webex Board / Room 55,70 / Room Kit), Jabber / Softclients, Cisco Collaboration.</w:t>
+        <w:t>WebEx</w:t>
+      </w:r>
+      <w:r>
+        <w:rPr>
+          <w:rFonts w:eastAsia="Times New Roman" w:cstheme="minorHAnsi"/>
+          <w:color w:val="1C1C1C"/>
+          <w:sz w:val="24"/>
+          <w:szCs w:val="24"/>
+        </w:rPr>
+        <w:t xml:space="preserve"> Meetings, CUCM, Cisco Telephony (9900 Series, 7900 Series, 8800 Series), Cisco Video Endpoints (DX, MX, SX, Tandberg, </w:t>
+      </w:r>
+      <w:r>
+        <w:rPr>
+          <w:rFonts w:eastAsia="Times New Roman" w:cstheme="minorHAnsi"/>
+          <w:color w:val="1C1C1C"/>
+          <w:sz w:val="24"/>
+          <w:szCs w:val="24"/>
+        </w:rPr>
+        <w:t>WebEx</w:t>
+      </w:r>
+      <w:r>
+        <w:rPr>
+          <w:rFonts w:eastAsia="Times New Roman" w:cstheme="minorHAnsi"/>
+          <w:color w:val="1C1C1C"/>
+          <w:sz w:val="24"/>
+          <w:szCs w:val="24"/>
+        </w:rPr>
+        <w:t xml:space="preserve"> Board / Room 55,70 / Room Kit), Jabber / Softclients, Cisco Collaboration.</w:t>
       </w:r>
     </w:p>
     <w:p>
@@ -736,33 +900,12 @@
         <w:spacing w:after="0" w:line="240" w:lineRule="auto"/>
         <w:textAlignment w:val="baseline"/>
         <w:rPr>
-          <w:rFonts w:cstheme="minorHAnsi"/>
-          <w:color w:val="1C1C1C"/>
-          <w:sz w:val="24"/>
-          <w:szCs w:val="24"/>
-          <w:shd w:val="clear" w:color="auto" w:fill="FFFFFF"/>
-        </w:rPr>
-      </w:pPr>
-      <w:r>
-        <w:rPr>
-          <w:rFonts w:cstheme="minorHAnsi"/>
-          <w:color w:val="1C1C1C"/>
-          <w:sz w:val="24"/>
-          <w:szCs w:val="24"/>
-          <w:shd w:val="clear" w:color="auto" w:fill="FFFFFF"/>
-        </w:rPr>
-        <w:t>I currently have no qualifications or experience for this job but I do have the communication skills to get what the client wants</w:t>
-      </w:r>
-      <w:r>
-        <w:rPr>
-          <w:rFonts w:cstheme="minorHAnsi"/>
-          <w:color w:val="1C1C1C"/>
-          <w:sz w:val="24"/>
-          <w:szCs w:val="24"/>
-          <w:shd w:val="clear" w:color="auto" w:fill="FFFFFF"/>
-        </w:rPr>
-        <w:t xml:space="preserve"> and I am learning to manage multiple simultaneous projects and cases at the moment</w:t>
-      </w:r>
+          <w:rFonts w:eastAsia="Times New Roman" w:cstheme="minorHAnsi"/>
+          <w:color w:val="1C1C1C"/>
+          <w:sz w:val="24"/>
+          <w:szCs w:val="24"/>
+        </w:rPr>
+      </w:pPr>
     </w:p>
     <w:p>
       <w:pPr>
@@ -770,13 +913,41 @@
         <w:spacing w:after="0" w:line="240" w:lineRule="auto"/>
         <w:textAlignment w:val="baseline"/>
         <w:rPr>
-          <w:rFonts w:cstheme="minorHAnsi"/>
-          <w:color w:val="1C1C1C"/>
-          <w:sz w:val="24"/>
-          <w:szCs w:val="24"/>
-          <w:shd w:val="clear" w:color="auto" w:fill="FFFFFF"/>
-        </w:rPr>
-      </w:pPr>
+          <w:rFonts w:eastAsia="Times New Roman" w:cstheme="minorHAnsi"/>
+          <w:color w:val="1C1C1C"/>
+          <w:sz w:val="24"/>
+          <w:szCs w:val="24"/>
+        </w:rPr>
+      </w:pPr>
+      <w:r>
+        <w:rPr>
+          <w:rFonts w:eastAsia="Times New Roman" w:cstheme="minorHAnsi"/>
+          <w:color w:val="1C1C1C"/>
+          <w:sz w:val="24"/>
+          <w:szCs w:val="24"/>
+        </w:rPr>
+        <w:t xml:space="preserve">A plan on how </w:t>
+      </w:r>
+      <w:proofErr w:type="spellStart"/>
+      <w:r>
+        <w:rPr>
+          <w:rFonts w:eastAsia="Times New Roman" w:cstheme="minorHAnsi"/>
+          <w:color w:val="1C1C1C"/>
+          <w:sz w:val="24"/>
+          <w:szCs w:val="24"/>
+        </w:rPr>
+        <w:t>i</w:t>
+      </w:r>
+      <w:proofErr w:type="spellEnd"/>
+      <w:r>
+        <w:rPr>
+          <w:rFonts w:eastAsia="Times New Roman" w:cstheme="minorHAnsi"/>
+          <w:color w:val="1C1C1C"/>
+          <w:sz w:val="24"/>
+          <w:szCs w:val="24"/>
+        </w:rPr>
+        <w:t xml:space="preserve"> can get the job:</w:t>
+      </w:r>
     </w:p>
     <w:p>
       <w:pPr>
@@ -799,7 +970,17 @@
           <w:szCs w:val="24"/>
           <w:shd w:val="clear" w:color="auto" w:fill="FFFFFF"/>
         </w:rPr>
-        <w:t>A plan for me to get those skills is to learn skills and meet the requirements to eventually be eligible for the job. I would learn the skills slowly first and then. One by one go down what the requirements are and learn them to then eventually meet the requirements and learnt all of the skills</w:t>
+        <w:t>I currently have no qualifications or experience for this job but I do have the communication skills to get what the client wants</w:t>
+      </w:r>
+      <w:r>
+        <w:rPr>
+          <w:rFonts w:cstheme="minorHAnsi"/>
+          <w:color w:val="1C1C1C"/>
+          <w:sz w:val="24"/>
+          <w:szCs w:val="24"/>
+          <w:shd w:val="clear" w:color="auto" w:fill="FFFFFF"/>
+        </w:rPr>
+        <w:t xml:space="preserve"> and I am learning to manage multiple simultaneous projects and cases at the moment</w:t>
       </w:r>
     </w:p>
     <w:p>
@@ -808,10 +989,11 @@
         <w:spacing w:after="0" w:line="240" w:lineRule="auto"/>
         <w:textAlignment w:val="baseline"/>
         <w:rPr>
-          <w:rFonts w:eastAsia="Times New Roman" w:cstheme="minorHAnsi"/>
-          <w:color w:val="1C1C1C"/>
-          <w:sz w:val="24"/>
-          <w:szCs w:val="24"/>
+          <w:rFonts w:cstheme="minorHAnsi"/>
+          <w:color w:val="1C1C1C"/>
+          <w:sz w:val="24"/>
+          <w:szCs w:val="24"/>
+          <w:shd w:val="clear" w:color="auto" w:fill="FFFFFF"/>
         </w:rPr>
       </w:pPr>
     </w:p>
@@ -821,6 +1003,30 @@
         <w:spacing w:after="0" w:line="240" w:lineRule="auto"/>
         <w:textAlignment w:val="baseline"/>
         <w:rPr>
+          <w:rFonts w:cstheme="minorHAnsi"/>
+          <w:color w:val="1C1C1C"/>
+          <w:sz w:val="24"/>
+          <w:szCs w:val="24"/>
+          <w:shd w:val="clear" w:color="auto" w:fill="FFFFFF"/>
+        </w:rPr>
+      </w:pPr>
+      <w:r>
+        <w:rPr>
+          <w:rFonts w:cstheme="minorHAnsi"/>
+          <w:color w:val="1C1C1C"/>
+          <w:sz w:val="24"/>
+          <w:szCs w:val="24"/>
+          <w:shd w:val="clear" w:color="auto" w:fill="FFFFFF"/>
+        </w:rPr>
+        <w:t>A plan for me to get those skills is to learn skills and meet the requirements to eventually be eligible for the job. I would learn the skills slowly first and then. One by one go down what the requirements are and learn them to then eventually meet the requirements and learnt all of the skills</w:t>
+      </w:r>
+    </w:p>
+    <w:p>
+      <w:pPr>
+        <w:shd w:val="clear" w:color="auto" w:fill="FFFFFF"/>
+        <w:spacing w:after="0" w:line="240" w:lineRule="auto"/>
+        <w:textAlignment w:val="baseline"/>
+        <w:rPr>
           <w:rFonts w:eastAsia="Times New Roman" w:cstheme="minorHAnsi"/>
           <w:color w:val="1C1C1C"/>
           <w:sz w:val="24"/>
@@ -830,29 +1036,51 @@
     </w:p>
     <w:p>
       <w:pPr>
-        <w:rPr>
-          <w:rFonts w:cstheme="minorHAnsi"/>
-          <w:sz w:val="24"/>
-          <w:szCs w:val="24"/>
-        </w:rPr>
-      </w:pPr>
-    </w:p>
-    <w:p>
-      <w:pPr>
-        <w:rPr>
-          <w:rFonts w:cstheme="minorHAnsi"/>
-          <w:sz w:val="24"/>
-          <w:szCs w:val="24"/>
-        </w:rPr>
-      </w:pPr>
-      <w:r>
-        <w:rPr>
-          <w:rFonts w:cstheme="minorHAnsi"/>
-          <w:sz w:val="24"/>
-          <w:szCs w:val="24"/>
-        </w:rPr>
-        <w:t xml:space="preserve"> • The job advertisement itself. Include a link, and a snapshot of it (in case the link expires before the assignment deadline). • A description (in your own words) of the position, and particularly what makes this position appealing to you. • A description (in your own words) of the skills, qualifications and experience required for the position. • A description (in your own words) of the skills, qualifications and experience you currently have. • A plan describing how you will obtain the skills, qualifications and experience required for the position, building on those you have now. This need not be greatly detailed, (and will probably change significantly over time anyway), but try to be as specific as you can.</w:t>
-      </w:r>
+        <w:shd w:val="clear" w:color="auto" w:fill="FFFFFF"/>
+        <w:spacing w:after="0" w:line="240" w:lineRule="auto"/>
+        <w:textAlignment w:val="baseline"/>
+        <w:rPr>
+          <w:rFonts w:eastAsia="Times New Roman" w:cstheme="minorHAnsi"/>
+          <w:color w:val="1C1C1C"/>
+          <w:sz w:val="24"/>
+          <w:szCs w:val="24"/>
+        </w:rPr>
+      </w:pPr>
+    </w:p>
+    <w:p>
+      <w:pPr>
+        <w:rPr>
+          <w:rFonts w:cstheme="minorHAnsi"/>
+          <w:sz w:val="24"/>
+          <w:szCs w:val="24"/>
+        </w:rPr>
+      </w:pPr>
+    </w:p>
+    <w:p>
+      <w:pPr>
+        <w:rPr>
+          <w:rFonts w:cstheme="minorHAnsi"/>
+          <w:sz w:val="24"/>
+          <w:szCs w:val="24"/>
+        </w:rPr>
+      </w:pPr>
+      <w:r>
+        <w:rPr>
+          <w:rFonts w:cstheme="minorHAnsi"/>
+          <w:sz w:val="24"/>
+          <w:szCs w:val="24"/>
+        </w:rPr>
+        <w:br w:type="page"/>
+      </w:r>
+    </w:p>
+    <w:p>
+      <w:pPr>
+        <w:rPr>
+          <w:rFonts w:cstheme="minorHAnsi"/>
+          <w:sz w:val="24"/>
+          <w:szCs w:val="24"/>
+        </w:rPr>
+      </w:pPr>
     </w:p>
     <w:p>
       <w:pPr>
@@ -912,12 +1140,13 @@
     <w:p>
       <w:pPr>
         <w:rPr>
-          <w:rFonts w:cstheme="minorHAnsi"/>
-          <w:sz w:val="24"/>
-          <w:szCs w:val="24"/>
-        </w:rPr>
-      </w:pPr>
-      <w:hyperlink r:id="rId9" w:history="1">
+          <w:rStyle w:val="Hyperlink"/>
+          <w:rFonts w:cstheme="minorHAnsi"/>
+          <w:sz w:val="24"/>
+          <w:szCs w:val="24"/>
+        </w:rPr>
+      </w:pPr>
+      <w:hyperlink r:id="rId8" w:anchor="5" w:history="1">
         <w:r>
           <w:rPr>
             <w:rStyle w:val="Hyperlink"/>
@@ -932,6 +1161,33 @@
     <w:p>
       <w:pPr>
         <w:rPr>
+          <w:rStyle w:val="Hyperlink"/>
+          <w:rFonts w:cstheme="minorHAnsi"/>
+          <w:sz w:val="24"/>
+          <w:szCs w:val="24"/>
+        </w:rPr>
+      </w:pPr>
+    </w:p>
+    <w:p>
+      <w:pPr>
+        <w:rPr>
+          <w:rFonts w:cstheme="minorHAnsi"/>
+          <w:sz w:val="24"/>
+          <w:szCs w:val="24"/>
+        </w:rPr>
+      </w:pPr>
+      <w:r>
+        <w:rPr>
+          <w:rFonts w:cstheme="minorHAnsi"/>
+          <w:sz w:val="24"/>
+          <w:szCs w:val="24"/>
+        </w:rPr>
+        <w:t>What do the results of these tests mean for you?</w:t>
+      </w:r>
+    </w:p>
+    <w:p>
+      <w:pPr>
+        <w:rPr>
           <w:rFonts w:cstheme="minorHAnsi"/>
           <w:sz w:val="24"/>
           <w:szCs w:val="24"/>
@@ -954,6 +1210,32 @@
           <w:szCs w:val="24"/>
         </w:rPr>
       </w:pPr>
+    </w:p>
+    <w:p>
+      <w:pPr>
+        <w:rPr>
+          <w:rFonts w:cstheme="minorHAnsi"/>
+          <w:sz w:val="24"/>
+          <w:szCs w:val="24"/>
+        </w:rPr>
+      </w:pPr>
+      <w:r>
+        <w:rPr>
+          <w:rFonts w:cstheme="minorHAnsi"/>
+          <w:sz w:val="24"/>
+          <w:szCs w:val="24"/>
+        </w:rPr>
+        <w:t>How do you think these results may influence your behaviour in a team?</w:t>
+      </w:r>
+    </w:p>
+    <w:p>
+      <w:pPr>
+        <w:rPr>
+          <w:rFonts w:cstheme="minorHAnsi"/>
+          <w:sz w:val="24"/>
+          <w:szCs w:val="24"/>
+        </w:rPr>
+      </w:pPr>
       <w:r>
         <w:rPr>
           <w:rFonts w:cstheme="minorHAnsi"/>
@@ -971,77 +1253,167 @@
           <w:szCs w:val="24"/>
         </w:rPr>
       </w:pPr>
-      <w:r>
-        <w:rPr>
-          <w:rFonts w:cstheme="minorHAnsi"/>
+    </w:p>
+    <w:p>
+      <w:pPr>
+        <w:rPr>
+          <w:rFonts w:cstheme="minorHAnsi"/>
+          <w:sz w:val="24"/>
+          <w:szCs w:val="24"/>
+        </w:rPr>
+      </w:pPr>
+      <w:r>
+        <w:rPr>
+          <w:rFonts w:cstheme="minorHAnsi"/>
+          <w:sz w:val="24"/>
+          <w:szCs w:val="24"/>
+        </w:rPr>
+        <w:t>How should you take this into account when forming a team?</w:t>
+      </w:r>
+    </w:p>
+    <w:p>
+      <w:pPr>
+        <w:rPr>
+          <w:rFonts w:cstheme="minorHAnsi"/>
+          <w:sz w:val="24"/>
+          <w:szCs w:val="24"/>
+        </w:rPr>
+      </w:pPr>
+      <w:r>
+        <w:rPr>
+          <w:rFonts w:cstheme="minorHAnsi"/>
+          <w:sz w:val="24"/>
+          <w:szCs w:val="24"/>
+        </w:rPr>
+        <w:t xml:space="preserve">When forming a </w:t>
+      </w:r>
+      <w:r>
+        <w:rPr>
+          <w:rFonts w:cstheme="minorHAnsi"/>
+          <w:sz w:val="24"/>
+          <w:szCs w:val="24"/>
+        </w:rPr>
+        <w:t>team,</w:t>
+      </w:r>
+      <w:r>
+        <w:rPr>
+          <w:rFonts w:cstheme="minorHAnsi"/>
+          <w:sz w:val="24"/>
+          <w:szCs w:val="24"/>
+        </w:rPr>
+        <w:t xml:space="preserve"> we need to have a balance of all different types of people so that when a situation arises then. The team is able to sort out the problem and create a solution to then not make the same problem. Balance of people is vital when it comes to team making. I prefer having a </w:t>
+      </w:r>
+      <w:r>
+        <w:rPr>
+          <w:rFonts w:cstheme="minorHAnsi"/>
+          <w:sz w:val="24"/>
+          <w:szCs w:val="24"/>
+        </w:rPr>
+        <w:t>well-balanced</w:t>
+      </w:r>
+      <w:r>
+        <w:rPr>
+          <w:rFonts w:cstheme="minorHAnsi"/>
+          <w:sz w:val="24"/>
+          <w:szCs w:val="24"/>
+        </w:rPr>
+        <w:t xml:space="preserve"> team that takes </w:t>
+      </w:r>
+      <w:r>
+        <w:rPr>
+          <w:rFonts w:cstheme="minorHAnsi"/>
+          <w:sz w:val="24"/>
+          <w:szCs w:val="24"/>
+        </w:rPr>
+        <w:t>their</w:t>
+      </w:r>
+      <w:r>
+        <w:rPr>
+          <w:rFonts w:cstheme="minorHAnsi"/>
+          <w:sz w:val="24"/>
+          <w:szCs w:val="24"/>
+        </w:rPr>
+        <w:t xml:space="preserve"> time and shows their work and co-operate with each other than a team that just rushes everything and argues with everything and doesn’t settle any arguments.</w:t>
+      </w:r>
+    </w:p>
+    <w:p>
+      <w:pPr>
+        <w:rPr>
+          <w:rFonts w:cstheme="minorHAnsi"/>
+          <w:sz w:val="24"/>
+          <w:szCs w:val="24"/>
+        </w:rPr>
+      </w:pPr>
+    </w:p>
+    <w:p>
+      <w:pPr>
+        <w:rPr>
+          <w:rFonts w:cstheme="minorHAnsi"/>
+          <w:sz w:val="24"/>
+          <w:szCs w:val="24"/>
+        </w:rPr>
+      </w:pPr>
+      <w:r>
+        <w:rPr>
+          <w:rFonts w:cstheme="minorHAnsi"/>
+          <w:sz w:val="24"/>
+          <w:szCs w:val="24"/>
+        </w:rPr>
+        <w:t>Another online test weblink</w:t>
+      </w:r>
+    </w:p>
+    <w:p>
+      <w:pPr>
+        <w:rPr>
+          <w:rFonts w:cstheme="minorHAnsi"/>
+          <w:color w:val="0563C1" w:themeColor="hyperlink"/>
+          <w:sz w:val="24"/>
+          <w:szCs w:val="24"/>
+          <w:u w:val="single"/>
+        </w:rPr>
+      </w:pPr>
+      <w:hyperlink r:id="rId9" w:anchor="5" w:history="1">
+        <w:r>
+          <w:rPr>
+            <w:rStyle w:val="Hyperlink"/>
+            <w:rFonts w:cstheme="minorHAnsi"/>
+            <w:sz w:val="24"/>
+            <w:szCs w:val="24"/>
+          </w:rPr>
+          <w:t>https://psychcentral.com/quizzes/personality-quiz#5</w:t>
+        </w:r>
+      </w:hyperlink>
+    </w:p>
+    <w:p>
+      <w:pPr>
+        <w:rPr>
+          <w:rFonts w:cstheme="minorHAnsi"/>
+          <w:b/>
+          <w:bCs/>
+          <w:sz w:val="24"/>
+          <w:szCs w:val="24"/>
+        </w:rPr>
+      </w:pPr>
+    </w:p>
+    <w:p>
+      <w:pPr>
+        <w:rPr>
+          <w:rFonts w:cstheme="minorHAnsi"/>
+          <w:b/>
+          <w:bCs/>
+          <w:sz w:val="24"/>
+          <w:szCs w:val="24"/>
+        </w:rPr>
+      </w:pPr>
+      <w:r>
+        <w:rPr>
+          <w:rFonts w:cstheme="minorHAnsi"/>
+          <w:b/>
+          <w:bCs/>
           <w:sz w:val="24"/>
           <w:szCs w:val="24"/>
         </w:rPr>
         <w:lastRenderedPageBreak/>
-        <w:t xml:space="preserve">When forming a </w:t>
-      </w:r>
-      <w:r>
-        <w:rPr>
-          <w:rFonts w:cstheme="minorHAnsi"/>
-          <w:sz w:val="24"/>
-          <w:szCs w:val="24"/>
-        </w:rPr>
-        <w:t>team,</w:t>
-      </w:r>
-      <w:r>
-        <w:rPr>
-          <w:rFonts w:cstheme="minorHAnsi"/>
-          <w:sz w:val="24"/>
-          <w:szCs w:val="24"/>
-        </w:rPr>
-        <w:t xml:space="preserve"> we need to have a balance of all different types of people so that when a situation arises then. The team is able to sort out the problem and create a solution to then not make the same problem. Balance of people is vital when it comes to team making. I prefer having a well b</w:t>
-      </w:r>
-      <w:r>
-        <w:rPr>
-          <w:rFonts w:cstheme="minorHAnsi"/>
-          <w:sz w:val="24"/>
-          <w:szCs w:val="24"/>
-        </w:rPr>
-        <w:t>ala</w:t>
-      </w:r>
-      <w:r>
-        <w:rPr>
-          <w:rFonts w:cstheme="minorHAnsi"/>
-          <w:sz w:val="24"/>
-          <w:szCs w:val="24"/>
-        </w:rPr>
-        <w:t>nced team that takes there time and shows their work and co-operate with each other than a team that just rushes everything and argues with everything and doesn’t settle any arguments.</w:t>
-      </w:r>
-    </w:p>
-    <w:p>
-      <w:pPr>
-        <w:rPr>
-          <w:rFonts w:cstheme="minorHAnsi"/>
-          <w:b/>
-          <w:bCs/>
-          <w:sz w:val="24"/>
-          <w:szCs w:val="24"/>
-        </w:rPr>
-      </w:pPr>
-    </w:p>
-    <w:p>
-      <w:pPr>
-        <w:rPr>
-          <w:rFonts w:cstheme="minorHAnsi"/>
-          <w:b/>
-          <w:bCs/>
-          <w:sz w:val="24"/>
-          <w:szCs w:val="24"/>
-        </w:rPr>
-      </w:pPr>
-      <w:r>
-        <w:rPr>
-          <w:rFonts w:cstheme="minorHAnsi"/>
-          <w:b/>
-          <w:bCs/>
-          <w:sz w:val="24"/>
-          <w:szCs w:val="24"/>
-        </w:rPr>
         <w:t>Project Idea</w:t>
       </w:r>
     </w:p>

--- a/Assignment 1/Assignment 1.docx
+++ b/Assignment 1/Assignment 1.docx
@@ -45,40 +45,24 @@
           <w:sz w:val="24"/>
           <w:szCs w:val="24"/>
         </w:rPr>
-        <w:t>Name</w:t>
-      </w:r>
-      <w:r>
-        <w:rPr>
-          <w:rFonts w:cstheme="minorHAnsi"/>
-          <w:sz w:val="24"/>
-          <w:szCs w:val="24"/>
-        </w:rPr>
-        <w:t>:</w:t>
-      </w:r>
-    </w:p>
-    <w:p>
-      <w:pPr>
-        <w:rPr>
-          <w:rFonts w:cstheme="minorHAnsi"/>
-          <w:sz w:val="24"/>
-          <w:szCs w:val="24"/>
-        </w:rPr>
-      </w:pPr>
-      <w:r>
-        <w:rPr>
-          <w:rFonts w:cstheme="minorHAnsi"/>
-          <w:sz w:val="24"/>
-          <w:szCs w:val="24"/>
-        </w:rPr>
-        <w:t>My name is James Philip Elan</w:t>
-      </w:r>
-      <w:r>
-        <w:rPr>
-          <w:rFonts w:cstheme="minorHAnsi"/>
-          <w:sz w:val="24"/>
-          <w:szCs w:val="24"/>
-        </w:rPr>
-        <w:t>d</w:t>
+        <w:t>Name:</w:t>
+      </w:r>
+    </w:p>
+    <w:p>
+      <w:pPr>
+        <w:rPr>
+          <w:rFonts w:cstheme="minorHAnsi"/>
+          <w:sz w:val="24"/>
+          <w:szCs w:val="24"/>
+        </w:rPr>
+      </w:pPr>
+      <w:r>
+        <w:rPr>
+          <w:rFonts w:cstheme="minorHAnsi"/>
+          <w:sz w:val="24"/>
+          <w:szCs w:val="24"/>
+        </w:rPr>
+        <w:t>My name is James Philip Eland</w:t>
       </w:r>
     </w:p>
     <w:p>
@@ -129,15 +113,7 @@
           <w:sz w:val="24"/>
           <w:szCs w:val="24"/>
         </w:rPr>
-        <w:t>Student email address</w:t>
-      </w:r>
-      <w:r>
-        <w:rPr>
-          <w:rFonts w:cstheme="minorHAnsi"/>
-          <w:sz w:val="24"/>
-          <w:szCs w:val="24"/>
-        </w:rPr>
-        <w:t>:</w:t>
+        <w:t>Student email address:</w:t>
       </w:r>
     </w:p>
     <w:p>
@@ -173,15 +149,7 @@
           <w:sz w:val="24"/>
           <w:szCs w:val="24"/>
         </w:rPr>
-        <w:t>Picture of me</w:t>
-      </w:r>
-      <w:r>
-        <w:rPr>
-          <w:rFonts w:cstheme="minorHAnsi"/>
-          <w:sz w:val="24"/>
-          <w:szCs w:val="24"/>
-        </w:rPr>
-        <w:t>:</w:t>
+        <w:t>Picture of me:</w:t>
       </w:r>
       <w:r>
         <w:rPr>
@@ -1106,40 +1074,6 @@
     <w:p>
       <w:pPr>
         <w:rPr>
-          <w:rFonts w:cstheme="minorHAnsi"/>
-          <w:sz w:val="24"/>
-          <w:szCs w:val="24"/>
-        </w:rPr>
-      </w:pPr>
-      <w:r>
-        <w:rPr>
-          <w:rFonts w:cstheme="minorHAnsi"/>
-          <w:sz w:val="24"/>
-          <w:szCs w:val="24"/>
-        </w:rPr>
-        <w:t>The results of an online Myers-Briggs test. www.16personalities.com • The results of an online learning style test. • The results of one further online test of your choosing.</w:t>
-      </w:r>
-    </w:p>
-    <w:p>
-      <w:pPr>
-        <w:rPr>
-          <w:rFonts w:cstheme="minorHAnsi"/>
-          <w:sz w:val="24"/>
-          <w:szCs w:val="24"/>
-        </w:rPr>
-      </w:pPr>
-      <w:r>
-        <w:rPr>
-          <w:rFonts w:cstheme="minorHAnsi"/>
-          <w:sz w:val="24"/>
-          <w:szCs w:val="24"/>
-        </w:rPr>
-        <w:t>What do the results of these tests mean for you? • How do you think these results may influence your behaviour in a team? • How should you take this into account when forming a team?</w:t>
-      </w:r>
-    </w:p>
-    <w:p>
-      <w:pPr>
-        <w:rPr>
           <w:rStyle w:val="Hyperlink"/>
           <w:rFonts w:cstheme="minorHAnsi"/>
           <w:sz w:val="24"/>
@@ -1413,7 +1347,6 @@
           <w:sz w:val="24"/>
           <w:szCs w:val="24"/>
         </w:rPr>
-        <w:lastRenderedPageBreak/>
         <w:t>Project Idea</w:t>
       </w:r>
     </w:p>
@@ -1455,6 +1388,40 @@
           <w:szCs w:val="24"/>
         </w:rPr>
       </w:pPr>
+      <w:r>
+        <w:rPr>
+          <w:rFonts w:cstheme="minorHAnsi"/>
+          <w:sz w:val="24"/>
+          <w:szCs w:val="24"/>
+        </w:rPr>
+        <w:t xml:space="preserve">A program which allows you to refresh any web page of your choosing. This program will allow you to sit back on your computer and let this program run in the background and refresh all the </w:t>
+      </w:r>
+      <w:r>
+        <w:rPr>
+          <w:rFonts w:cstheme="minorHAnsi"/>
+          <w:sz w:val="24"/>
+          <w:szCs w:val="24"/>
+        </w:rPr>
+        <w:lastRenderedPageBreak/>
+        <w:t xml:space="preserve">pages and notifies you when a webpage has been updated. This will allow you to not have to refresh the page when you want to refresh it. This is helpful when you are busy doing something and your hands are busy doing something else. </w:t>
+      </w:r>
+      <w:r>
+        <w:rPr>
+          <w:rFonts w:cstheme="minorHAnsi"/>
+          <w:sz w:val="24"/>
+          <w:szCs w:val="24"/>
+        </w:rPr>
+        <w:t>The program can have multiple URL links and you can also have a timer on how long the program will refresh the page for you</w:t>
+      </w:r>
+    </w:p>
+    <w:p>
+      <w:pPr>
+        <w:rPr>
+          <w:rFonts w:cstheme="minorHAnsi"/>
+          <w:sz w:val="24"/>
+          <w:szCs w:val="24"/>
+        </w:rPr>
+      </w:pPr>
     </w:p>
     <w:p>
       <w:pPr>
@@ -1473,6 +1440,55 @@
           <w:szCs w:val="24"/>
         </w:rPr>
         <w:t>Motivation (100 words)</w:t>
+      </w:r>
+    </w:p>
+    <w:p>
+      <w:pPr>
+        <w:rPr>
+          <w:rFonts w:cstheme="minorHAnsi"/>
+          <w:sz w:val="24"/>
+          <w:szCs w:val="24"/>
+        </w:rPr>
+      </w:pPr>
+      <w:r>
+        <w:rPr>
+          <w:rFonts w:cstheme="minorHAnsi"/>
+          <w:sz w:val="24"/>
+          <w:szCs w:val="24"/>
+        </w:rPr>
+        <w:t xml:space="preserve">The motivation behind this project idea is to help others that are expecting some sort of news or any updates on a website or even multiple websites. I </w:t>
+      </w:r>
+      <w:r>
+        <w:rPr>
+          <w:rFonts w:cstheme="minorHAnsi"/>
+          <w:sz w:val="24"/>
+          <w:szCs w:val="24"/>
+        </w:rPr>
+        <w:t>would like</w:t>
+      </w:r>
+      <w:r>
+        <w:rPr>
+          <w:rFonts w:cstheme="minorHAnsi"/>
+          <w:sz w:val="24"/>
+          <w:szCs w:val="24"/>
+        </w:rPr>
+        <w:t xml:space="preserve"> to have a program</w:t>
+      </w:r>
+      <w:r>
+        <w:rPr>
+          <w:rFonts w:cstheme="minorHAnsi"/>
+          <w:sz w:val="24"/>
+          <w:szCs w:val="24"/>
+        </w:rPr>
+        <w:t xml:space="preserve"> to be</w:t>
+      </w:r>
+      <w:r>
+        <w:rPr>
+          <w:rFonts w:cstheme="minorHAnsi"/>
+          <w:sz w:val="24"/>
+          <w:szCs w:val="24"/>
+        </w:rPr>
+        <w:t xml:space="preserve"> created which allows you to do other things while the program refreshes for you. This is because we do not know when the website will be updated so a person does not have to be at the computer all day pressing the F5 key are clicking on the refresh button on the website, making it easier for everyone to not have to do this.</w:t>
       </w:r>
     </w:p>
     <w:p>
@@ -1529,6 +1545,34 @@
           <w:szCs w:val="24"/>
         </w:rPr>
       </w:pPr>
+      <w:r>
+        <w:rPr>
+          <w:rFonts w:cstheme="minorHAnsi"/>
+          <w:sz w:val="24"/>
+          <w:szCs w:val="24"/>
+        </w:rPr>
+        <w:t xml:space="preserve">When you open up the program. It will ask you for your email address and/or phone number so that the program can then alert you when required. The program will ask for URL links that you would like to enter. You then copy the URL links into a box. Once you have inserted all of the URL links you wanted, you would be asked to set a refresh timer on and for how long this program would like to last. For example, you can insert two weblinks and have the program refresh one weblink every 10 seconds lasting for one week while the other refreshes for one hour lasting fifty-two weeks. The program will then refresh those weblinks at each increment for the duration you have set. Once a page has been updated. The program will send you a notification saying that a URL link you have chosen has been updated and will give you the link for you to then click on to. The program also allows you to add and remove the ‘jobs’ whenever you like and you are even able to edit the increments and the duration whenever you like. The program will run in the background and will not disturb you until a webpage has been updated. The program will stop refreshing a page when the URL link becomes invalid, the duration of the set time runs out or when the user wants it to cancel it. This program will remember every URL link that you have entered and </w:t>
+      </w:r>
+      <w:r>
+        <w:rPr>
+          <w:rFonts w:cstheme="minorHAnsi"/>
+          <w:sz w:val="24"/>
+          <w:szCs w:val="24"/>
+        </w:rPr>
+        <w:t>may suggest you URL links that you may like to kept inform.</w:t>
+      </w:r>
+    </w:p>
+    <w:p>
+      <w:pPr>
+        <w:tabs>
+          <w:tab w:val="left" w:pos="3198"/>
+        </w:tabs>
+        <w:rPr>
+          <w:rFonts w:cstheme="minorHAnsi"/>
+          <w:sz w:val="24"/>
+          <w:szCs w:val="24"/>
+        </w:rPr>
+      </w:pPr>
     </w:p>
     <w:p>
       <w:pPr>
@@ -1559,6 +1603,23 @@
           <w:szCs w:val="24"/>
         </w:rPr>
       </w:pPr>
+      <w:r>
+        <w:rPr>
+          <w:rFonts w:cstheme="minorHAnsi"/>
+          <w:sz w:val="24"/>
+          <w:szCs w:val="24"/>
+        </w:rPr>
+        <w:t xml:space="preserve">The program will need to written up by a programing language that the computer can support. This will require the computer to be updated and have a recent operating system that allows to run this program. </w:t>
+      </w:r>
+    </w:p>
+    <w:p>
+      <w:pPr>
+        <w:rPr>
+          <w:rFonts w:cstheme="minorHAnsi"/>
+          <w:sz w:val="24"/>
+          <w:szCs w:val="24"/>
+        </w:rPr>
+      </w:pPr>
     </w:p>
     <w:p>
       <w:pPr>
@@ -1578,7 +1639,25 @@
           <w:sz w:val="24"/>
           <w:szCs w:val="24"/>
         </w:rPr>
+        <w:lastRenderedPageBreak/>
         <w:t>Skills required (100 words)</w:t>
+      </w:r>
+    </w:p>
+    <w:p>
+      <w:pPr>
+        <w:rPr>
+          <w:rFonts w:cstheme="minorHAnsi"/>
+          <w:sz w:val="24"/>
+          <w:szCs w:val="24"/>
+        </w:rPr>
+      </w:pPr>
+      <w:r>
+        <w:rPr>
+          <w:rFonts w:cstheme="minorHAnsi"/>
+          <w:sz w:val="24"/>
+          <w:szCs w:val="24"/>
+        </w:rPr>
+        <w:t>This will require really complex coding and up-to-date resources to make sure the links are up and running. It will require a lot of people to work together on making sure that the code can work consistently on all sorts of website links and make sure that it refreshes for you.</w:t>
       </w:r>
     </w:p>
     <w:p>
@@ -1619,6 +1698,14 @@
           <w:szCs w:val="24"/>
         </w:rPr>
       </w:pPr>
+      <w:r>
+        <w:rPr>
+          <w:rFonts w:cstheme="minorHAnsi"/>
+          <w:sz w:val="24"/>
+          <w:szCs w:val="24"/>
+        </w:rPr>
+        <w:t>If this project is successful. Then people will be able to stay informed on what has changed on the URL links that they have selected. This will then help people by not having people refresh pages all of the time to find out in something new was even going to happen soon let alone if something will even change.</w:t>
+      </w:r>
     </w:p>
     <w:sectPr>
       <w:pgSz w:w="12240" w:h="15840"/>

--- a/Assignment 1/Assignment 1.docx
+++ b/Assignment 1/Assignment 1.docx
@@ -30,6 +30,61 @@
     </w:p>
     <w:p>
       <w:pPr>
+        <w:jc w:val="center"/>
+        <w:rPr>
+          <w:rFonts w:cstheme="minorHAnsi"/>
+          <w:sz w:val="24"/>
+          <w:szCs w:val="24"/>
+        </w:rPr>
+      </w:pPr>
+      <w:r>
+        <w:rPr>
+          <w:rFonts w:cstheme="minorHAnsi"/>
+          <w:sz w:val="24"/>
+          <w:szCs w:val="24"/>
+        </w:rPr>
+        <w:t xml:space="preserve">Github link </w:t>
+      </w:r>
+      <w:hyperlink r:id="rId5" w:history="1">
+        <w:r>
+          <w:rPr>
+            <w:rStyle w:val="Hyperlink"/>
+            <w:rFonts w:cstheme="minorHAnsi"/>
+            <w:sz w:val="24"/>
+            <w:szCs w:val="24"/>
+          </w:rPr>
+          <w:t>https://github.com/Ja4m3s02/Assignment1DONE</w:t>
+        </w:r>
+      </w:hyperlink>
+    </w:p>
+    <w:p>
+      <w:pPr>
+        <w:jc w:val="center"/>
+        <w:rPr>
+          <w:rFonts w:cstheme="minorHAnsi"/>
+          <w:sz w:val="24"/>
+          <w:szCs w:val="24"/>
+        </w:rPr>
+      </w:pPr>
+      <w:r>
+        <w:rPr>
+          <w:rFonts w:cstheme="minorHAnsi"/>
+          <w:sz w:val="24"/>
+          <w:szCs w:val="24"/>
+        </w:rPr>
+        <w:t xml:space="preserve">Github URL code </w:t>
+      </w:r>
+      <w:r>
+        <w:rPr>
+          <w:rFonts w:cstheme="minorHAnsi"/>
+          <w:sz w:val="24"/>
+          <w:szCs w:val="24"/>
+        </w:rPr>
+        <w:t>https://github.com/Ja4m3s02/Assignment1DONE.git</w:t>
+      </w:r>
+    </w:p>
+    <w:p>
+      <w:pPr>
         <w:tabs>
           <w:tab w:val="center" w:pos="4680"/>
         </w:tabs>
@@ -149,6 +204,7 @@
           <w:sz w:val="24"/>
           <w:szCs w:val="24"/>
         </w:rPr>
+        <w:lastRenderedPageBreak/>
         <w:t>Picture of me:</w:t>
       </w:r>
       <w:r>
@@ -187,7 +243,7 @@
                     <pic:cNvPicPr/>
                   </pic:nvPicPr>
                   <pic:blipFill>
-                    <a:blip r:embed="rId5">
+                    <a:blip r:embed="rId6">
                       <a:extLst>
                         <a:ext uri="{28A0092B-C50C-407E-A947-70E740481C1C}">
                           <a14:useLocalDpi xmlns:a14="http://schemas.microsoft.com/office/drawing/2010/main" val="0"/>
@@ -228,7 +284,6 @@
           <w:sz w:val="24"/>
           <w:szCs w:val="24"/>
         </w:rPr>
-        <w:lastRenderedPageBreak/>
         <w:t>Nationality and Culture:</w:t>
       </w:r>
     </w:p>
@@ -464,7 +519,7 @@
           <w:szCs w:val="24"/>
         </w:rPr>
       </w:pPr>
-      <w:hyperlink r:id="rId6" w:anchor="searchRequestToken=29e9ef0b-5d5a-40fa-ba6d-e449dbe0c6d4" w:history="1">
+      <w:hyperlink r:id="rId7" w:anchor="searchRequestToken=29e9ef0b-5d5a-40fa-ba6d-e449dbe0c6d4" w:history="1">
         <w:r>
           <w:rPr>
             <w:rStyle w:val="Hyperlink"/>
@@ -507,7 +562,7 @@
                     <pic:cNvPicPr/>
                   </pic:nvPicPr>
                   <pic:blipFill>
-                    <a:blip r:embed="rId7">
+                    <a:blip r:embed="rId8">
                       <a:extLst>
                         <a:ext uri="{28A0092B-C50C-407E-A947-70E740481C1C}">
                           <a14:useLocalDpi xmlns:a14="http://schemas.microsoft.com/office/drawing/2010/main" val="0"/>
@@ -809,7 +864,6 @@
           <w:szCs w:val="24"/>
           <w:shd w:val="clear" w:color="auto" w:fill="FFFFFF"/>
         </w:rPr>
-        <w:lastRenderedPageBreak/>
         <w:t xml:space="preserve"> The requirements for this job are needing to be familiar with </w:t>
       </w:r>
       <w:r>
@@ -894,27 +948,7 @@
           <w:sz w:val="24"/>
           <w:szCs w:val="24"/>
         </w:rPr>
-        <w:t xml:space="preserve">A plan on how </w:t>
-      </w:r>
-      <w:proofErr w:type="spellStart"/>
-      <w:r>
-        <w:rPr>
-          <w:rFonts w:eastAsia="Times New Roman" w:cstheme="minorHAnsi"/>
-          <w:color w:val="1C1C1C"/>
-          <w:sz w:val="24"/>
-          <w:szCs w:val="24"/>
-        </w:rPr>
-        <w:t>i</w:t>
-      </w:r>
-      <w:proofErr w:type="spellEnd"/>
-      <w:r>
-        <w:rPr>
-          <w:rFonts w:eastAsia="Times New Roman" w:cstheme="minorHAnsi"/>
-          <w:color w:val="1C1C1C"/>
-          <w:sz w:val="24"/>
-          <w:szCs w:val="24"/>
-        </w:rPr>
-        <w:t xml:space="preserve"> can get the job:</w:t>
+        <w:t>A plan on how i can get the job:</w:t>
       </w:r>
     </w:p>
     <w:p>
@@ -1078,232 +1112,6 @@
           <w:rFonts w:cstheme="minorHAnsi"/>
           <w:sz w:val="24"/>
           <w:szCs w:val="24"/>
-        </w:rPr>
-      </w:pPr>
-      <w:hyperlink r:id="rId8" w:anchor="5" w:history="1">
-        <w:r>
-          <w:rPr>
-            <w:rStyle w:val="Hyperlink"/>
-            <w:rFonts w:cstheme="minorHAnsi"/>
-            <w:sz w:val="24"/>
-            <w:szCs w:val="24"/>
-          </w:rPr>
-          <w:t>https://psychcentral.com/quizzes/personality-quiz#5</w:t>
-        </w:r>
-      </w:hyperlink>
-    </w:p>
-    <w:p>
-      <w:pPr>
-        <w:rPr>
-          <w:rStyle w:val="Hyperlink"/>
-          <w:rFonts w:cstheme="minorHAnsi"/>
-          <w:sz w:val="24"/>
-          <w:szCs w:val="24"/>
-        </w:rPr>
-      </w:pPr>
-    </w:p>
-    <w:p>
-      <w:pPr>
-        <w:rPr>
-          <w:rFonts w:cstheme="minorHAnsi"/>
-          <w:sz w:val="24"/>
-          <w:szCs w:val="24"/>
-        </w:rPr>
-      </w:pPr>
-      <w:r>
-        <w:rPr>
-          <w:rFonts w:cstheme="minorHAnsi"/>
-          <w:sz w:val="24"/>
-          <w:szCs w:val="24"/>
-        </w:rPr>
-        <w:t>What do the results of these tests mean for you?</w:t>
-      </w:r>
-    </w:p>
-    <w:p>
-      <w:pPr>
-        <w:rPr>
-          <w:rFonts w:cstheme="minorHAnsi"/>
-          <w:sz w:val="24"/>
-          <w:szCs w:val="24"/>
-        </w:rPr>
-      </w:pPr>
-      <w:r>
-        <w:rPr>
-          <w:rFonts w:cstheme="minorHAnsi"/>
-          <w:sz w:val="24"/>
-          <w:szCs w:val="24"/>
-        </w:rPr>
-        <w:t>The test results don’t really mean anything to me because I might have different answers as I grow up and will have the results changed because of the changes of me growing up. I take the results with a grain of salt and not pay that much attention to it. This is because I expected the results that I had received. It is nothing special for me at least.</w:t>
-      </w:r>
-    </w:p>
-    <w:p>
-      <w:pPr>
-        <w:rPr>
-          <w:rFonts w:cstheme="minorHAnsi"/>
-          <w:sz w:val="24"/>
-          <w:szCs w:val="24"/>
-        </w:rPr>
-      </w:pPr>
-    </w:p>
-    <w:p>
-      <w:pPr>
-        <w:rPr>
-          <w:rFonts w:cstheme="minorHAnsi"/>
-          <w:sz w:val="24"/>
-          <w:szCs w:val="24"/>
-        </w:rPr>
-      </w:pPr>
-      <w:r>
-        <w:rPr>
-          <w:rFonts w:cstheme="minorHAnsi"/>
-          <w:sz w:val="24"/>
-          <w:szCs w:val="24"/>
-        </w:rPr>
-        <w:t>How do you think these results may influence your behaviour in a team?</w:t>
-      </w:r>
-    </w:p>
-    <w:p>
-      <w:pPr>
-        <w:rPr>
-          <w:rFonts w:cstheme="minorHAnsi"/>
-          <w:sz w:val="24"/>
-          <w:szCs w:val="24"/>
-        </w:rPr>
-      </w:pPr>
-      <w:r>
-        <w:rPr>
-          <w:rFonts w:cstheme="minorHAnsi"/>
-          <w:sz w:val="24"/>
-          <w:szCs w:val="24"/>
-        </w:rPr>
-        <w:t>Other people in the team might find them useful and learn from it but my behaviour stays the same when I am working alone or in a team. The results have no influence on me what so ever. The results mean very little to me at least.</w:t>
-      </w:r>
-    </w:p>
-    <w:p>
-      <w:pPr>
-        <w:rPr>
-          <w:rFonts w:cstheme="minorHAnsi"/>
-          <w:sz w:val="24"/>
-          <w:szCs w:val="24"/>
-        </w:rPr>
-      </w:pPr>
-    </w:p>
-    <w:p>
-      <w:pPr>
-        <w:rPr>
-          <w:rFonts w:cstheme="minorHAnsi"/>
-          <w:sz w:val="24"/>
-          <w:szCs w:val="24"/>
-        </w:rPr>
-      </w:pPr>
-      <w:r>
-        <w:rPr>
-          <w:rFonts w:cstheme="minorHAnsi"/>
-          <w:sz w:val="24"/>
-          <w:szCs w:val="24"/>
-        </w:rPr>
-        <w:t>How should you take this into account when forming a team?</w:t>
-      </w:r>
-    </w:p>
-    <w:p>
-      <w:pPr>
-        <w:rPr>
-          <w:rFonts w:cstheme="minorHAnsi"/>
-          <w:sz w:val="24"/>
-          <w:szCs w:val="24"/>
-        </w:rPr>
-      </w:pPr>
-      <w:r>
-        <w:rPr>
-          <w:rFonts w:cstheme="minorHAnsi"/>
-          <w:sz w:val="24"/>
-          <w:szCs w:val="24"/>
-        </w:rPr>
-        <w:t xml:space="preserve">When forming a </w:t>
-      </w:r>
-      <w:r>
-        <w:rPr>
-          <w:rFonts w:cstheme="minorHAnsi"/>
-          <w:sz w:val="24"/>
-          <w:szCs w:val="24"/>
-        </w:rPr>
-        <w:t>team,</w:t>
-      </w:r>
-      <w:r>
-        <w:rPr>
-          <w:rFonts w:cstheme="minorHAnsi"/>
-          <w:sz w:val="24"/>
-          <w:szCs w:val="24"/>
-        </w:rPr>
-        <w:t xml:space="preserve"> we need to have a balance of all different types of people so that when a situation arises then. The team is able to sort out the problem and create a solution to then not make the same problem. Balance of people is vital when it comes to team making. I prefer having a </w:t>
-      </w:r>
-      <w:r>
-        <w:rPr>
-          <w:rFonts w:cstheme="minorHAnsi"/>
-          <w:sz w:val="24"/>
-          <w:szCs w:val="24"/>
-        </w:rPr>
-        <w:t>well-balanced</w:t>
-      </w:r>
-      <w:r>
-        <w:rPr>
-          <w:rFonts w:cstheme="minorHAnsi"/>
-          <w:sz w:val="24"/>
-          <w:szCs w:val="24"/>
-        </w:rPr>
-        <w:t xml:space="preserve"> team that takes </w:t>
-      </w:r>
-      <w:r>
-        <w:rPr>
-          <w:rFonts w:cstheme="minorHAnsi"/>
-          <w:sz w:val="24"/>
-          <w:szCs w:val="24"/>
-        </w:rPr>
-        <w:t>their</w:t>
-      </w:r>
-      <w:r>
-        <w:rPr>
-          <w:rFonts w:cstheme="minorHAnsi"/>
-          <w:sz w:val="24"/>
-          <w:szCs w:val="24"/>
-        </w:rPr>
-        <w:t xml:space="preserve"> time and shows their work and co-operate with each other than a team that just rushes everything and argues with everything and doesn’t settle any arguments.</w:t>
-      </w:r>
-    </w:p>
-    <w:p>
-      <w:pPr>
-        <w:rPr>
-          <w:rFonts w:cstheme="minorHAnsi"/>
-          <w:sz w:val="24"/>
-          <w:szCs w:val="24"/>
-        </w:rPr>
-      </w:pPr>
-    </w:p>
-    <w:p>
-      <w:pPr>
-        <w:rPr>
-          <w:rFonts w:cstheme="minorHAnsi"/>
-          <w:sz w:val="24"/>
-          <w:szCs w:val="24"/>
-        </w:rPr>
-      </w:pPr>
-      <w:r>
-        <w:rPr>
-          <w:rFonts w:cstheme="minorHAnsi"/>
-          <w:sz w:val="24"/>
-          <w:szCs w:val="24"/>
-        </w:rPr>
-        <w:t>Another online test weblink</w:t>
-      </w:r>
-    </w:p>
-    <w:p>
-      <w:pPr>
-        <w:rPr>
-          <w:rFonts w:cstheme="minorHAnsi"/>
-          <w:color w:val="0563C1" w:themeColor="hyperlink"/>
-          <w:sz w:val="24"/>
-          <w:szCs w:val="24"/>
-          <w:u w:val="single"/>
         </w:rPr>
       </w:pPr>
       <w:hyperlink r:id="rId9" w:anchor="5" w:history="1">
@@ -1321,6 +1129,232 @@
     <w:p>
       <w:pPr>
         <w:rPr>
+          <w:rStyle w:val="Hyperlink"/>
+          <w:rFonts w:cstheme="minorHAnsi"/>
+          <w:sz w:val="24"/>
+          <w:szCs w:val="24"/>
+        </w:rPr>
+      </w:pPr>
+    </w:p>
+    <w:p>
+      <w:pPr>
+        <w:rPr>
+          <w:rFonts w:cstheme="minorHAnsi"/>
+          <w:sz w:val="24"/>
+          <w:szCs w:val="24"/>
+        </w:rPr>
+      </w:pPr>
+      <w:r>
+        <w:rPr>
+          <w:rFonts w:cstheme="minorHAnsi"/>
+          <w:sz w:val="24"/>
+          <w:szCs w:val="24"/>
+        </w:rPr>
+        <w:t>What do the results of these tests mean for you?</w:t>
+      </w:r>
+    </w:p>
+    <w:p>
+      <w:pPr>
+        <w:rPr>
+          <w:rFonts w:cstheme="minorHAnsi"/>
+          <w:sz w:val="24"/>
+          <w:szCs w:val="24"/>
+        </w:rPr>
+      </w:pPr>
+      <w:r>
+        <w:rPr>
+          <w:rFonts w:cstheme="minorHAnsi"/>
+          <w:sz w:val="24"/>
+          <w:szCs w:val="24"/>
+        </w:rPr>
+        <w:t>The test results don’t really mean anything to me because I might have different answers as I grow up and will have the results changed because of the changes of me growing up. I take the results with a grain of salt and not pay that much attention to it. This is because I expected the results that I had received. It is nothing special for me at least.</w:t>
+      </w:r>
+    </w:p>
+    <w:p>
+      <w:pPr>
+        <w:rPr>
+          <w:rFonts w:cstheme="minorHAnsi"/>
+          <w:sz w:val="24"/>
+          <w:szCs w:val="24"/>
+        </w:rPr>
+      </w:pPr>
+    </w:p>
+    <w:p>
+      <w:pPr>
+        <w:rPr>
+          <w:rFonts w:cstheme="minorHAnsi"/>
+          <w:sz w:val="24"/>
+          <w:szCs w:val="24"/>
+        </w:rPr>
+      </w:pPr>
+      <w:r>
+        <w:rPr>
+          <w:rFonts w:cstheme="minorHAnsi"/>
+          <w:sz w:val="24"/>
+          <w:szCs w:val="24"/>
+        </w:rPr>
+        <w:t>How do you think these results may influence your behaviour in a team?</w:t>
+      </w:r>
+    </w:p>
+    <w:p>
+      <w:pPr>
+        <w:rPr>
+          <w:rFonts w:cstheme="minorHAnsi"/>
+          <w:sz w:val="24"/>
+          <w:szCs w:val="24"/>
+        </w:rPr>
+      </w:pPr>
+      <w:r>
+        <w:rPr>
+          <w:rFonts w:cstheme="minorHAnsi"/>
+          <w:sz w:val="24"/>
+          <w:szCs w:val="24"/>
+        </w:rPr>
+        <w:t>Other people in the team might find them useful and learn from it but my behaviour stays the same when I am working alone or in a team. The results have no influence on me what so ever. The results mean very little to me at least.</w:t>
+      </w:r>
+    </w:p>
+    <w:p>
+      <w:pPr>
+        <w:rPr>
+          <w:rFonts w:cstheme="minorHAnsi"/>
+          <w:sz w:val="24"/>
+          <w:szCs w:val="24"/>
+        </w:rPr>
+      </w:pPr>
+    </w:p>
+    <w:p>
+      <w:pPr>
+        <w:rPr>
+          <w:rFonts w:cstheme="minorHAnsi"/>
+          <w:sz w:val="24"/>
+          <w:szCs w:val="24"/>
+        </w:rPr>
+      </w:pPr>
+      <w:r>
+        <w:rPr>
+          <w:rFonts w:cstheme="minorHAnsi"/>
+          <w:sz w:val="24"/>
+          <w:szCs w:val="24"/>
+        </w:rPr>
+        <w:t>How should you take this into account when forming a team?</w:t>
+      </w:r>
+    </w:p>
+    <w:p>
+      <w:pPr>
+        <w:rPr>
+          <w:rFonts w:cstheme="minorHAnsi"/>
+          <w:sz w:val="24"/>
+          <w:szCs w:val="24"/>
+        </w:rPr>
+      </w:pPr>
+      <w:r>
+        <w:rPr>
+          <w:rFonts w:cstheme="minorHAnsi"/>
+          <w:sz w:val="24"/>
+          <w:szCs w:val="24"/>
+        </w:rPr>
+        <w:t xml:space="preserve">When forming a </w:t>
+      </w:r>
+      <w:r>
+        <w:rPr>
+          <w:rFonts w:cstheme="minorHAnsi"/>
+          <w:sz w:val="24"/>
+          <w:szCs w:val="24"/>
+        </w:rPr>
+        <w:t>team,</w:t>
+      </w:r>
+      <w:r>
+        <w:rPr>
+          <w:rFonts w:cstheme="minorHAnsi"/>
+          <w:sz w:val="24"/>
+          <w:szCs w:val="24"/>
+        </w:rPr>
+        <w:t xml:space="preserve"> we need to have a balance of all different types of people so that when a situation arises then. The team is able to sort out the problem and create a solution to then not make the same problem. Balance of people is vital when it comes to team making. I prefer having a </w:t>
+      </w:r>
+      <w:r>
+        <w:rPr>
+          <w:rFonts w:cstheme="minorHAnsi"/>
+          <w:sz w:val="24"/>
+          <w:szCs w:val="24"/>
+        </w:rPr>
+        <w:t>well-balanced</w:t>
+      </w:r>
+      <w:r>
+        <w:rPr>
+          <w:rFonts w:cstheme="minorHAnsi"/>
+          <w:sz w:val="24"/>
+          <w:szCs w:val="24"/>
+        </w:rPr>
+        <w:t xml:space="preserve"> team that takes </w:t>
+      </w:r>
+      <w:r>
+        <w:rPr>
+          <w:rFonts w:cstheme="minorHAnsi"/>
+          <w:sz w:val="24"/>
+          <w:szCs w:val="24"/>
+        </w:rPr>
+        <w:t>their</w:t>
+      </w:r>
+      <w:r>
+        <w:rPr>
+          <w:rFonts w:cstheme="minorHAnsi"/>
+          <w:sz w:val="24"/>
+          <w:szCs w:val="24"/>
+        </w:rPr>
+        <w:t xml:space="preserve"> time and shows their work and co-operate with each other than a team that just rushes everything and argues with everything and doesn’t settle any arguments.</w:t>
+      </w:r>
+    </w:p>
+    <w:p>
+      <w:pPr>
+        <w:rPr>
+          <w:rFonts w:cstheme="minorHAnsi"/>
+          <w:sz w:val="24"/>
+          <w:szCs w:val="24"/>
+        </w:rPr>
+      </w:pPr>
+    </w:p>
+    <w:p>
+      <w:pPr>
+        <w:rPr>
+          <w:rFonts w:cstheme="minorHAnsi"/>
+          <w:sz w:val="24"/>
+          <w:szCs w:val="24"/>
+        </w:rPr>
+      </w:pPr>
+      <w:r>
+        <w:rPr>
+          <w:rFonts w:cstheme="minorHAnsi"/>
+          <w:sz w:val="24"/>
+          <w:szCs w:val="24"/>
+        </w:rPr>
+        <w:t>Another online test weblink</w:t>
+      </w:r>
+    </w:p>
+    <w:p>
+      <w:pPr>
+        <w:rPr>
+          <w:rFonts w:cstheme="minorHAnsi"/>
+          <w:color w:val="0563C1" w:themeColor="hyperlink"/>
+          <w:sz w:val="24"/>
+          <w:szCs w:val="24"/>
+          <w:u w:val="single"/>
+        </w:rPr>
+      </w:pPr>
+      <w:hyperlink r:id="rId10" w:anchor="5" w:history="1">
+        <w:r>
+          <w:rPr>
+            <w:rStyle w:val="Hyperlink"/>
+            <w:rFonts w:cstheme="minorHAnsi"/>
+            <w:sz w:val="24"/>
+            <w:szCs w:val="24"/>
+          </w:rPr>
+          <w:t>https://psychcentral.com/quizzes/personality-quiz#5</w:t>
+        </w:r>
+      </w:hyperlink>
+    </w:p>
+    <w:p>
+      <w:pPr>
+        <w:rPr>
           <w:rFonts w:cstheme="minorHAnsi"/>
           <w:b/>
           <w:bCs/>
@@ -1394,16 +1428,7 @@
           <w:sz w:val="24"/>
           <w:szCs w:val="24"/>
         </w:rPr>
-        <w:t xml:space="preserve">A program which allows you to refresh any web page of your choosing. This program will allow you to sit back on your computer and let this program run in the background and refresh all the </w:t>
-      </w:r>
-      <w:r>
-        <w:rPr>
-          <w:rFonts w:cstheme="minorHAnsi"/>
-          <w:sz w:val="24"/>
-          <w:szCs w:val="24"/>
-        </w:rPr>
-        <w:lastRenderedPageBreak/>
-        <w:t xml:space="preserve">pages and notifies you when a webpage has been updated. This will allow you to not have to refresh the page when you want to refresh it. This is helpful when you are busy doing something and your hands are busy doing something else. </w:t>
+        <w:t xml:space="preserve">A program which allows you to refresh any web page of your choosing. This program will allow you to sit back on your computer and let this program run in the background and refresh all the pages and notifies you when a webpage has been updated. This will allow you to not have to refresh the page when you want to refresh it. This is helpful when you are busy doing something and your hands are busy doing something else. </w:t>
       </w:r>
       <w:r>
         <w:rPr>
@@ -1639,7 +1664,6 @@
           <w:sz w:val="24"/>
           <w:szCs w:val="24"/>
         </w:rPr>
-        <w:lastRenderedPageBreak/>
         <w:t>Skills required (100 words)</w:t>
       </w:r>
     </w:p>
